--- a/Công Ty Vận Tải Phúc Nguyên/1_7_2025/PhucNguyen_DieuLe.docx
+++ b/Công Ty Vận Tải Phúc Nguyên/1_7_2025/PhucNguyen_DieuLe.docx
@@ -1,6 +1,6 @@
 
 <file path=word/document.xml><?xml version="1.0" encoding="utf-8"?>
-<w:document xmlns:wpc="http://schemas.microsoft.com/office/word/2010/wordprocessingCanvas" xmlns:cx="http://schemas.microsoft.com/office/drawing/2014/chartex" xmlns:cx1="http://schemas.microsoft.com/office/drawing/2015/9/8/chartex" xmlns:mc="http://schemas.openxmlformats.org/markup-compatibility/2006" xmlns:o="urn:schemas-microsoft-com:office:office" xmlns:r="http://schemas.openxmlformats.org/officeDocument/2006/relationships" xmlns:m="http://schemas.openxmlformats.org/officeDocument/2006/math" xmlns:v="urn:schemas-microsoft-com:vml" xmlns:wp14="http://schemas.microsoft.com/office/word/2010/wordprocessingDrawing" xmlns:wp="http://schemas.openxmlformats.org/drawingml/2006/wordprocessingDrawing" xmlns:w10="urn:schemas-microsoft-com:office:word" xmlns:w="http://schemas.openxmlformats.org/wordprocessingml/2006/main" xmlns:w14="http://schemas.microsoft.com/office/word/2010/wordml" xmlns:w15="http://schemas.microsoft.com/office/word/2012/wordml" xmlns:w16se="http://schemas.microsoft.com/office/word/2015/wordml/symex" xmlns:wpg="http://schemas.microsoft.com/office/word/2010/wordprocessingGroup" xmlns:wpi="http://schemas.microsoft.com/office/word/2010/wordprocessingInk" xmlns:wne="http://schemas.microsoft.com/office/word/2006/wordml" xmlns:wps="http://schemas.microsoft.com/office/word/2010/wordprocessingShape" mc:Ignorable="w14 w15 w16se wp14">
+<w:document xmlns:wpc="http://schemas.microsoft.com/office/word/2010/wordprocessingCanvas" xmlns:cx="http://schemas.microsoft.com/office/drawing/2014/chartex" xmlns:mc="http://schemas.openxmlformats.org/markup-compatibility/2006" xmlns:o="urn:schemas-microsoft-com:office:office" xmlns:r="http://schemas.openxmlformats.org/officeDocument/2006/relationships" xmlns:m="http://schemas.openxmlformats.org/officeDocument/2006/math" xmlns:v="urn:schemas-microsoft-com:vml" xmlns:wp14="http://schemas.microsoft.com/office/word/2010/wordprocessingDrawing" xmlns:wp="http://schemas.openxmlformats.org/drawingml/2006/wordprocessingDrawing" xmlns:w10="urn:schemas-microsoft-com:office:word" xmlns:w="http://schemas.openxmlformats.org/wordprocessingml/2006/main" xmlns:w14="http://schemas.microsoft.com/office/word/2010/wordml" xmlns:w15="http://schemas.microsoft.com/office/word/2012/wordml" xmlns:w16se="http://schemas.microsoft.com/office/word/2015/wordml/symex" xmlns:wpg="http://schemas.microsoft.com/office/word/2010/wordprocessingGroup" xmlns:wpi="http://schemas.microsoft.com/office/word/2010/wordprocessingInk" xmlns:wne="http://schemas.microsoft.com/office/word/2006/wordml" xmlns:wps="http://schemas.microsoft.com/office/word/2010/wordprocessingShape" mc:Ignorable="w14 w15 w16se wp14">
   <w:body>
     <w:p>
       <w:pPr>
@@ -764,6 +764,11 @@
             <w:r>
               <w:t xml:space="preserve"> </w:t>
             </w:r>
+            <w:r>
+              <w:t>PHUC NGUYEN LEGEND TRANSPORT COMPANY LIMITED</w:t>
+            </w:r>
+            <w:bookmarkStart w:id="1" w:name="_GoBack"/>
+            <w:bookmarkEnd w:id="1"/>
           </w:p>
         </w:tc>
       </w:tr>
@@ -1510,16 +1515,8 @@
                 <w:sz w:val="26"/>
                 <w:szCs w:val="26"/>
               </w:rPr>
-              <w:t xml:space="preserve">(trừ kinh doanh các loại thực vật, động vật hoang dã, gồm cả vật sống và các bộ phận </w:t>
-            </w:r>
-            <w:r>
-              <w:rPr>
-                <w:bCs/>
-                <w:sz w:val="26"/>
-                <w:szCs w:val="26"/>
-              </w:rPr>
               <w:lastRenderedPageBreak/>
-              <w:t>của chúng đã được chế biến, thuộc Danh mục điều ước quốc tế mà Việt Nam là thành viên quy định và các loại thực vật, động vật nguy hiểm thuộc danh mục cấm khai thác, sử dụng)</w:t>
+              <w:t>(trừ kinh doanh các loại thực vật, động vật hoang dã, gồm cả vật sống và các bộ phận của chúng đã được chế biến, thuộc Danh mục điều ước quốc tế mà Việt Nam là thành viên quy định và các loại thực vật, động vật nguy hiểm thuộc danh mục cấm khai thác, sử dụng)</w:t>
             </w:r>
           </w:p>
         </w:tc>
@@ -1584,6 +1581,7 @@
                 <w:szCs w:val="26"/>
                 <w:lang w:eastAsia="zh-CN"/>
               </w:rPr>
+              <w:lastRenderedPageBreak/>
               <w:t>3</w:t>
             </w:r>
           </w:p>
@@ -2168,7 +2166,15 @@
           <w:sz w:val="26"/>
           <w:szCs w:val="26"/>
         </w:rPr>
-        <w:t>11/06/1984</w:t>
+        <w:t>11/06/</w:t>
+      </w:r>
+      <w:proofErr w:type="gramStart"/>
+      <w:r>
+        <w:rPr>
+          <w:sz w:val="26"/>
+          <w:szCs w:val="26"/>
+        </w:rPr>
+        <w:t>1984</w:t>
       </w:r>
       <w:r>
         <w:rPr>
@@ -2192,6 +2198,7 @@
         </w:rPr>
         <w:tab/>
       </w:r>
+      <w:proofErr w:type="gramEnd"/>
       <w:r>
         <w:rPr>
           <w:sz w:val="26"/>
@@ -2435,8 +2442,9 @@
           <w:szCs w:val="26"/>
           <w:lang w:eastAsia="zh-CN"/>
         </w:rPr>
-        <w:t>, Phường An Phú</w:t>
-      </w:r>
+        <w:t xml:space="preserve">, Phường </w:t>
+      </w:r>
+      <w:proofErr w:type="gramStart"/>
       <w:r>
         <w:rPr>
           <w:color w:val="000000"/>
@@ -2444,6 +2452,25 @@
           <w:szCs w:val="26"/>
           <w:lang w:eastAsia="zh-CN"/>
         </w:rPr>
+        <w:t>An</w:t>
+      </w:r>
+      <w:proofErr w:type="gramEnd"/>
+      <w:r>
+        <w:rPr>
+          <w:color w:val="000000"/>
+          <w:sz w:val="26"/>
+          <w:szCs w:val="26"/>
+          <w:lang w:eastAsia="zh-CN"/>
+        </w:rPr>
+        <w:t xml:space="preserve"> Phú</w:t>
+      </w:r>
+      <w:r>
+        <w:rPr>
+          <w:color w:val="000000"/>
+          <w:sz w:val="26"/>
+          <w:szCs w:val="26"/>
+          <w:lang w:eastAsia="zh-CN"/>
+        </w:rPr>
         <w:t>, Thành Hồ Chí Minh</w:t>
       </w:r>
       <w:r>
@@ -2473,6 +2500,7 @@
           <w:sz w:val="26"/>
           <w:szCs w:val="26"/>
         </w:rPr>
+        <w:lastRenderedPageBreak/>
         <w:t xml:space="preserve">Địa chỉ liên lạc: </w:t>
       </w:r>
       <w:r>
@@ -2491,8 +2519,9 @@
           <w:szCs w:val="26"/>
           <w:lang w:eastAsia="zh-CN"/>
         </w:rPr>
-        <w:t>, Phường An Phú</w:t>
-      </w:r>
+        <w:t xml:space="preserve">, Phường </w:t>
+      </w:r>
+      <w:proofErr w:type="gramStart"/>
       <w:r>
         <w:rPr>
           <w:color w:val="000000"/>
@@ -2500,6 +2529,25 @@
           <w:szCs w:val="26"/>
           <w:lang w:eastAsia="zh-CN"/>
         </w:rPr>
+        <w:t>An</w:t>
+      </w:r>
+      <w:proofErr w:type="gramEnd"/>
+      <w:r>
+        <w:rPr>
+          <w:color w:val="000000"/>
+          <w:sz w:val="26"/>
+          <w:szCs w:val="26"/>
+          <w:lang w:eastAsia="zh-CN"/>
+        </w:rPr>
+        <w:t xml:space="preserve"> Phú</w:t>
+      </w:r>
+      <w:r>
+        <w:rPr>
+          <w:color w:val="000000"/>
+          <w:sz w:val="26"/>
+          <w:szCs w:val="26"/>
+          <w:lang w:eastAsia="zh-CN"/>
+        </w:rPr>
         <w:t>, Thành Hồ Chí Minh</w:t>
       </w:r>
       <w:r>
@@ -2538,7 +2586,6 @@
           <w:sz w:val="26"/>
           <w:szCs w:val="26"/>
         </w:rPr>
-        <w:lastRenderedPageBreak/>
         <w:t xml:space="preserve">2. </w:t>
       </w:r>
       <w:r>
@@ -2754,7 +2801,7 @@
         </w:rPr>
         <w:t xml:space="preserve">3. </w:t>
       </w:r>
-      <w:bookmarkStart w:id="1" w:name="dieu_13"/>
+      <w:bookmarkStart w:id="2" w:name="dieu_13"/>
       <w:r>
         <w:rPr>
           <w:bCs/>
@@ -2765,7 +2812,7 @@
         </w:rPr>
         <w:t>Trách nhiệm của người đại diện theo pháp luật của doanh nghiệp</w:t>
       </w:r>
-      <w:bookmarkEnd w:id="1"/>
+      <w:bookmarkEnd w:id="2"/>
     </w:p>
     <w:p>
       <w:pPr>
@@ -3417,7 +3464,7 @@
         </w:rPr>
         <w:tab/>
       </w:r>
-      <w:bookmarkStart w:id="2" w:name="_Hlk60644364"/>
+      <w:bookmarkStart w:id="3" w:name="_Hlk60644364"/>
     </w:p>
     <w:p>
       <w:pPr>
@@ -3469,7 +3516,15 @@
           <w:sz w:val="26"/>
           <w:szCs w:val="26"/>
         </w:rPr>
-        <w:t>11/06/1984</w:t>
+        <w:t>11/06/</w:t>
+      </w:r>
+      <w:proofErr w:type="gramStart"/>
+      <w:r>
+        <w:rPr>
+          <w:sz w:val="26"/>
+          <w:szCs w:val="26"/>
+        </w:rPr>
+        <w:t>1984</w:t>
       </w:r>
       <w:r>
         <w:rPr>
@@ -3493,6 +3548,7 @@
         </w:rPr>
         <w:tab/>
       </w:r>
+      <w:proofErr w:type="gramEnd"/>
       <w:r>
         <w:rPr>
           <w:sz w:val="26"/>
@@ -3553,6 +3609,7 @@
           <w:szCs w:val="26"/>
           <w:lang w:val="vi-VN"/>
         </w:rPr>
+        <w:lastRenderedPageBreak/>
         <w:t xml:space="preserve">Loại giấy tờ pháp lý: </w:t>
       </w:r>
       <w:r>
@@ -3665,7 +3722,6 @@
           <w:szCs w:val="26"/>
           <w:lang w:val="vi-VN"/>
         </w:rPr>
-        <w:lastRenderedPageBreak/>
         <w:t xml:space="preserve">Nơi cấp: </w:t>
       </w:r>
       <w:r>
@@ -3721,8 +3777,9 @@
           <w:szCs w:val="26"/>
           <w:lang w:eastAsia="zh-CN"/>
         </w:rPr>
-        <w:t>, Phường An Phú</w:t>
-      </w:r>
+        <w:t xml:space="preserve">, Phường </w:t>
+      </w:r>
+      <w:proofErr w:type="gramStart"/>
       <w:r>
         <w:rPr>
           <w:color w:val="000000"/>
@@ -3730,6 +3787,25 @@
           <w:szCs w:val="26"/>
           <w:lang w:eastAsia="zh-CN"/>
         </w:rPr>
+        <w:t>An</w:t>
+      </w:r>
+      <w:proofErr w:type="gramEnd"/>
+      <w:r>
+        <w:rPr>
+          <w:color w:val="000000"/>
+          <w:sz w:val="26"/>
+          <w:szCs w:val="26"/>
+          <w:lang w:eastAsia="zh-CN"/>
+        </w:rPr>
+        <w:t xml:space="preserve"> Phú</w:t>
+      </w:r>
+      <w:r>
+        <w:rPr>
+          <w:color w:val="000000"/>
+          <w:sz w:val="26"/>
+          <w:szCs w:val="26"/>
+          <w:lang w:eastAsia="zh-CN"/>
+        </w:rPr>
         <w:t>, Thành Hồ Chí Minh</w:t>
       </w:r>
       <w:r>
@@ -3784,8 +3860,9 @@
           <w:szCs w:val="26"/>
           <w:lang w:eastAsia="zh-CN"/>
         </w:rPr>
-        <w:t>, Phường An Phú</w:t>
-      </w:r>
+        <w:t xml:space="preserve">, Phường </w:t>
+      </w:r>
+      <w:proofErr w:type="gramStart"/>
       <w:r>
         <w:rPr>
           <w:color w:val="000000"/>
@@ -3793,6 +3870,25 @@
           <w:szCs w:val="26"/>
           <w:lang w:eastAsia="zh-CN"/>
         </w:rPr>
+        <w:t>An</w:t>
+      </w:r>
+      <w:proofErr w:type="gramEnd"/>
+      <w:r>
+        <w:rPr>
+          <w:color w:val="000000"/>
+          <w:sz w:val="26"/>
+          <w:szCs w:val="26"/>
+          <w:lang w:eastAsia="zh-CN"/>
+        </w:rPr>
+        <w:t xml:space="preserve"> Phú</w:t>
+      </w:r>
+      <w:r>
+        <w:rPr>
+          <w:color w:val="000000"/>
+          <w:sz w:val="26"/>
+          <w:szCs w:val="26"/>
+          <w:lang w:eastAsia="zh-CN"/>
+        </w:rPr>
         <w:t>, Thành Hồ Chí Minh</w:t>
       </w:r>
       <w:r>
@@ -3804,8 +3900,6 @@
         </w:rPr>
         <w:t>, Việt Nam</w:t>
       </w:r>
-      <w:bookmarkStart w:id="3" w:name="_GoBack"/>
-      <w:bookmarkEnd w:id="3"/>
       <w:r>
         <w:rPr>
           <w:bCs/>
@@ -3991,7 +4085,7 @@
         <w:t>của chủ sở hữu công ty</w:t>
       </w:r>
     </w:p>
-    <w:bookmarkEnd w:id="2"/>
+    <w:bookmarkEnd w:id="3"/>
     <w:p>
       <w:pPr>
         <w:spacing w:line="240" w:lineRule="auto"/>
@@ -4147,6 +4241,7 @@
           <w:szCs w:val="26"/>
           <w:lang w:val="vi-VN"/>
         </w:rPr>
+        <w:lastRenderedPageBreak/>
         <w:t>6. Thu hồi toàn bộ giá trị tài sản của công ty sau khi công ty hoàn thành giải thể hoặc phá sản;</w:t>
       </w:r>
     </w:p>
@@ -4168,31 +4263,802 @@
           <w:szCs w:val="26"/>
           <w:lang w:val="vi-VN"/>
         </w:rPr>
+        <w:t>7. Quyền khác theo quy định của Luật Doanh nghiệp và Điều lệ công ty</w:t>
+      </w:r>
+      <w:r>
+        <w:rPr>
+          <w:bCs/>
+          <w:sz w:val="26"/>
+          <w:szCs w:val="26"/>
+        </w:rPr>
+        <w:t xml:space="preserve"> (</w:t>
+      </w:r>
+      <w:r>
+        <w:rPr>
+          <w:bCs/>
+          <w:i/>
+          <w:sz w:val="26"/>
+          <w:szCs w:val="26"/>
+        </w:rPr>
+        <w:t>nếu có</w:t>
+      </w:r>
+      <w:r>
+        <w:rPr>
+          <w:bCs/>
+          <w:sz w:val="26"/>
+          <w:szCs w:val="26"/>
+        </w:rPr>
+        <w:t>)</w:t>
+      </w:r>
+      <w:r>
+        <w:rPr>
+          <w:bCs/>
+          <w:sz w:val="26"/>
+          <w:szCs w:val="26"/>
+          <w:lang w:val="vi-VN"/>
+        </w:rPr>
+        <w:t>.</w:t>
+      </w:r>
+    </w:p>
+    <w:p>
+      <w:pPr>
+        <w:spacing w:line="240" w:lineRule="auto"/>
+        <w:ind w:firstLine="360"/>
+        <w:rPr>
+          <w:b/>
+          <w:bCs/>
+          <w:sz w:val="26"/>
+          <w:szCs w:val="26"/>
+          <w:lang w:val="vi-VN"/>
+        </w:rPr>
+      </w:pPr>
+      <w:r>
+        <w:rPr>
+          <w:b/>
+          <w:bCs/>
+          <w:sz w:val="26"/>
+          <w:szCs w:val="26"/>
+          <w:lang w:val="vi-VN"/>
+        </w:rPr>
+        <w:t>-</w:t>
+      </w:r>
+      <w:r>
+        <w:rPr>
+          <w:b/>
+          <w:bCs/>
+          <w:sz w:val="26"/>
+          <w:szCs w:val="26"/>
+          <w:lang w:val="vi-VN"/>
+        </w:rPr>
+        <w:t xml:space="preserve"> Nghĩa vụ của Chủ sở hữu Công ty</w:t>
+      </w:r>
+    </w:p>
+    <w:p>
+      <w:pPr>
+        <w:spacing w:line="240" w:lineRule="auto"/>
+        <w:ind w:firstLine="360"/>
+        <w:rPr>
+          <w:color w:val="000000"/>
+          <w:spacing w:val="-4"/>
+          <w:sz w:val="26"/>
+          <w:szCs w:val="26"/>
+          <w:lang w:val="vi-VN"/>
+        </w:rPr>
+      </w:pPr>
+      <w:bookmarkStart w:id="4" w:name="_Toc115580063"/>
+      <w:r>
+        <w:rPr>
+          <w:color w:val="000000"/>
+          <w:spacing w:val="-4"/>
+          <w:sz w:val="26"/>
+          <w:szCs w:val="26"/>
+          <w:lang w:val="vi-VN"/>
+        </w:rPr>
+        <w:t>1. Góp đủ và đúng hạn vốn điều lệ công ty.</w:t>
+      </w:r>
+    </w:p>
+    <w:p>
+      <w:pPr>
+        <w:spacing w:line="240" w:lineRule="auto"/>
+        <w:ind w:firstLine="360"/>
+        <w:rPr>
+          <w:color w:val="000000"/>
+          <w:spacing w:val="-4"/>
+          <w:sz w:val="26"/>
+          <w:szCs w:val="26"/>
+          <w:lang w:val="vi-VN"/>
+        </w:rPr>
+      </w:pPr>
+      <w:r>
+        <w:rPr>
+          <w:color w:val="000000"/>
+          <w:spacing w:val="-4"/>
+          <w:sz w:val="26"/>
+          <w:szCs w:val="26"/>
+          <w:lang w:val="vi-VN"/>
+        </w:rPr>
+        <w:t>2. Tuân thủ Điều lệ công ty.</w:t>
+      </w:r>
+    </w:p>
+    <w:p>
+      <w:pPr>
+        <w:spacing w:line="240" w:lineRule="auto"/>
+        <w:ind w:firstLine="360"/>
+        <w:rPr>
+          <w:color w:val="000000"/>
+          <w:spacing w:val="-4"/>
+          <w:sz w:val="26"/>
+          <w:szCs w:val="26"/>
+          <w:lang w:val="vi-VN"/>
+        </w:rPr>
+      </w:pPr>
+      <w:r>
+        <w:rPr>
+          <w:color w:val="000000"/>
+          <w:spacing w:val="-4"/>
+          <w:sz w:val="26"/>
+          <w:szCs w:val="26"/>
+          <w:lang w:val="vi-VN"/>
+        </w:rPr>
+        <w:t>3. Phải xác định và tách biệt tài sản của chủ sở hữu công ty với tài sản của công ty. Chủ sở hữu công ty là cá nhân phải tách biệt chi tiêu của cá nhân và gia đình mình với chi tiêu của Chủ tịch công ty, Giám đốc</w:t>
+      </w:r>
+      <w:r>
+        <w:rPr>
+          <w:color w:val="000000"/>
+          <w:spacing w:val="-4"/>
+          <w:sz w:val="26"/>
+          <w:szCs w:val="26"/>
+          <w:lang w:val="vi-VN"/>
+        </w:rPr>
+        <w:t xml:space="preserve"> </w:t>
+      </w:r>
+      <w:r>
+        <w:rPr>
+          <w:sz w:val="26"/>
+          <w:szCs w:val="26"/>
+          <w:lang w:val="vi-VN"/>
+        </w:rPr>
+        <w:t>(hoặc Tổng giám đốc)</w:t>
+      </w:r>
+      <w:r>
+        <w:rPr>
+          <w:color w:val="000000"/>
+          <w:spacing w:val="-4"/>
+          <w:sz w:val="26"/>
+          <w:szCs w:val="26"/>
+          <w:lang w:val="vi-VN"/>
+        </w:rPr>
+        <w:t>.</w:t>
+      </w:r>
+    </w:p>
+    <w:p>
+      <w:pPr>
+        <w:spacing w:line="240" w:lineRule="auto"/>
+        <w:ind w:firstLine="360"/>
+        <w:rPr>
+          <w:color w:val="000000"/>
+          <w:spacing w:val="-4"/>
+          <w:sz w:val="26"/>
+          <w:szCs w:val="26"/>
+          <w:lang w:val="vi-VN"/>
+        </w:rPr>
+      </w:pPr>
+      <w:r>
+        <w:rPr>
+          <w:color w:val="000000"/>
+          <w:spacing w:val="-4"/>
+          <w:sz w:val="26"/>
+          <w:szCs w:val="26"/>
+          <w:lang w:val="vi-VN"/>
+        </w:rPr>
+        <w:t>4. Tuân thủ quy định của pháp luật về hợp đồng và quy định khác của pháp luật có liên quan trong việc mua, bán, vay, cho vay, thuê, cho thuê, hợp đồng, giao dịch khác giữa công ty và chủ sở hữu công ty.</w:t>
+      </w:r>
+    </w:p>
+    <w:p>
+      <w:pPr>
+        <w:spacing w:line="240" w:lineRule="auto"/>
+        <w:ind w:firstLine="360"/>
+        <w:rPr>
+          <w:color w:val="000000"/>
+          <w:spacing w:val="-4"/>
+          <w:sz w:val="26"/>
+          <w:szCs w:val="26"/>
+          <w:lang w:val="vi-VN"/>
+        </w:rPr>
+      </w:pPr>
+      <w:r>
+        <w:rPr>
+          <w:color w:val="000000"/>
+          <w:spacing w:val="-4"/>
+          <w:sz w:val="26"/>
+          <w:szCs w:val="26"/>
+          <w:lang w:val="vi-VN"/>
+        </w:rPr>
+        <w:t>5. Chủ sở hữu công ty chỉ được quyền rút vốn bằng cách chuyển nhượng một phần hoặc toàn bộ vốn điều lệ cho tổ chức hoặc cá nhân khác; trường hợp rút một phần hoặc toàn bộ vốn điều lệ đã góp ra khỏi công ty dưới hình thức khác thì chủ sở hữu công ty và cá nhân, tổ chức có liên quan phải liên đới chịu trách nhiệm về các khoản nợ và nghĩa vụ tài sản khác của công ty.</w:t>
+      </w:r>
+    </w:p>
+    <w:p>
+      <w:pPr>
+        <w:spacing w:line="240" w:lineRule="auto"/>
+        <w:ind w:firstLine="360"/>
+        <w:rPr>
+          <w:color w:val="000000"/>
+          <w:spacing w:val="-4"/>
+          <w:sz w:val="26"/>
+          <w:szCs w:val="26"/>
+          <w:lang w:val="vi-VN"/>
+        </w:rPr>
+      </w:pPr>
+      <w:r>
+        <w:rPr>
+          <w:color w:val="000000"/>
+          <w:spacing w:val="-4"/>
+          <w:sz w:val="26"/>
+          <w:szCs w:val="26"/>
+          <w:lang w:val="vi-VN"/>
+        </w:rPr>
+        <w:t>6. Chủ sở hữu công ty không được rút lợi nhuận khi công ty không thanh toán đủ các khoản nợ và nghĩa vụ tài sản khác đến hạn.</w:t>
+      </w:r>
+    </w:p>
+    <w:p>
+      <w:pPr>
+        <w:spacing w:line="240" w:lineRule="auto"/>
+        <w:ind w:firstLine="360"/>
+        <w:rPr>
+          <w:color w:val="000000"/>
+          <w:spacing w:val="-4"/>
+          <w:sz w:val="26"/>
+          <w:szCs w:val="26"/>
+          <w:lang w:val="vi-VN"/>
+        </w:rPr>
+      </w:pPr>
+      <w:r>
+        <w:rPr>
+          <w:color w:val="000000"/>
+          <w:spacing w:val="-4"/>
+          <w:sz w:val="26"/>
+          <w:szCs w:val="26"/>
+          <w:lang w:val="vi-VN"/>
+        </w:rPr>
+        <w:t xml:space="preserve">7. Nghĩa vụ khác theo quy định của </w:t>
+      </w:r>
+      <w:r>
+        <w:rPr>
+          <w:color w:val="000000"/>
+          <w:spacing w:val="-4"/>
+          <w:sz w:val="26"/>
+          <w:szCs w:val="26"/>
+          <w:lang w:val="vi-VN"/>
+        </w:rPr>
+        <w:t>Luật Doanh nghiệp</w:t>
+      </w:r>
+      <w:r>
+        <w:rPr>
+          <w:color w:val="000000"/>
+          <w:spacing w:val="-4"/>
+          <w:sz w:val="26"/>
+          <w:szCs w:val="26"/>
+          <w:lang w:val="vi-VN"/>
+        </w:rPr>
+        <w:t xml:space="preserve"> và Điều lệ công ty</w:t>
+      </w:r>
+      <w:bookmarkEnd w:id="4"/>
+      <w:r>
+        <w:rPr>
+          <w:color w:val="000000"/>
+          <w:spacing w:val="-4"/>
+          <w:sz w:val="26"/>
+          <w:szCs w:val="26"/>
+          <w:lang w:val="vi-VN"/>
+        </w:rPr>
+        <w:t xml:space="preserve"> </w:t>
+      </w:r>
+      <w:r>
+        <w:rPr>
+          <w:bCs/>
+          <w:sz w:val="26"/>
+          <w:szCs w:val="26"/>
+        </w:rPr>
+        <w:t>(</w:t>
+      </w:r>
+      <w:r>
+        <w:rPr>
+          <w:bCs/>
+          <w:i/>
+          <w:sz w:val="26"/>
+          <w:szCs w:val="26"/>
+        </w:rPr>
+        <w:t>nếu có</w:t>
+      </w:r>
+      <w:r>
+        <w:rPr>
+          <w:bCs/>
+          <w:sz w:val="26"/>
+          <w:szCs w:val="26"/>
+        </w:rPr>
+        <w:t>)</w:t>
+      </w:r>
+      <w:r>
+        <w:rPr>
+          <w:bCs/>
+          <w:sz w:val="26"/>
+          <w:szCs w:val="26"/>
+          <w:lang w:val="vi-VN"/>
+        </w:rPr>
+        <w:t>.</w:t>
+      </w:r>
+    </w:p>
+    <w:p>
+      <w:pPr>
+        <w:spacing w:line="240" w:lineRule="auto"/>
+        <w:ind w:firstLine="360"/>
+        <w:rPr>
+          <w:color w:val="000000"/>
+          <w:sz w:val="26"/>
+          <w:szCs w:val="26"/>
+          <w:lang w:val="vi-VN"/>
+        </w:rPr>
+      </w:pPr>
+    </w:p>
+    <w:p>
+      <w:pPr>
+        <w:pStyle w:val="Heading3"/>
+        <w:ind w:firstLine="360"/>
+        <w:jc w:val="center"/>
+        <w:rPr>
+          <w:rFonts w:ascii="Times New Roman" w:hAnsi="Times New Roman"/>
+        </w:rPr>
+      </w:pPr>
+      <w:r>
+        <w:rPr>
+          <w:rFonts w:ascii="Times New Roman" w:hAnsi="Times New Roman"/>
+        </w:rPr>
+        <w:t>Chương III</w:t>
+      </w:r>
+    </w:p>
+    <w:p>
+      <w:pPr>
+        <w:spacing w:line="240" w:lineRule="auto"/>
+        <w:ind w:firstLine="360"/>
+        <w:jc w:val="center"/>
+        <w:rPr>
+          <w:b/>
+          <w:bCs/>
+          <w:sz w:val="26"/>
+          <w:szCs w:val="26"/>
+          <w:lang w:val="vi-VN"/>
+        </w:rPr>
+      </w:pPr>
+      <w:r>
+        <w:rPr>
+          <w:b/>
+          <w:bCs/>
+          <w:sz w:val="26"/>
+          <w:szCs w:val="26"/>
+          <w:lang w:val="vi-VN"/>
+        </w:rPr>
+        <w:t>CƠ CẤU TỔ CHỨC QUẢN LÝ CÔNG TY</w:t>
+      </w:r>
+    </w:p>
+    <w:p>
+      <w:pPr>
+        <w:pStyle w:val="Heading3"/>
+        <w:ind w:firstLine="360"/>
+        <w:rPr>
+          <w:rFonts w:ascii="Times New Roman" w:hAnsi="Times New Roman"/>
+        </w:rPr>
+      </w:pPr>
+      <w:r>
+        <w:rPr>
+          <w:rFonts w:ascii="Times New Roman" w:hAnsi="Times New Roman"/>
+        </w:rPr>
+        <w:t xml:space="preserve">Điều </w:t>
+      </w:r>
+      <w:r>
+        <w:rPr>
+          <w:rFonts w:ascii="Times New Roman" w:hAnsi="Times New Roman"/>
+        </w:rPr>
+        <w:t>9</w:t>
+      </w:r>
+      <w:r>
+        <w:rPr>
+          <w:rFonts w:ascii="Times New Roman" w:hAnsi="Times New Roman"/>
+        </w:rPr>
+        <w:t>. Cơ cấu tổ chức quản lý</w:t>
+      </w:r>
+    </w:p>
+    <w:p>
+      <w:pPr>
+        <w:spacing w:line="240" w:lineRule="auto"/>
+        <w:ind w:firstLine="360"/>
+        <w:rPr>
+          <w:bCs/>
+          <w:sz w:val="26"/>
+          <w:szCs w:val="26"/>
+          <w:lang w:val="vi-VN"/>
+        </w:rPr>
+      </w:pPr>
+      <w:bookmarkStart w:id="5" w:name="_Hlk60645860"/>
+      <w:r>
+        <w:rPr>
+          <w:color w:val="000000"/>
+          <w:sz w:val="26"/>
+          <w:szCs w:val="26"/>
+          <w:lang w:val="vi-VN"/>
+        </w:rPr>
+        <w:t>1</w:t>
+      </w:r>
+      <w:r>
+        <w:rPr>
+          <w:bCs/>
+          <w:sz w:val="26"/>
+          <w:szCs w:val="26"/>
+          <w:lang w:val="vi-VN"/>
+        </w:rPr>
+        <w:t>. Công ty có Chủ tịch công ty, Giám đốc</w:t>
+      </w:r>
+      <w:r>
+        <w:rPr>
+          <w:bCs/>
+          <w:sz w:val="26"/>
+          <w:szCs w:val="26"/>
+        </w:rPr>
+        <w:t xml:space="preserve"> (hoặc Tổng giám đốc)</w:t>
+      </w:r>
+      <w:r>
+        <w:rPr>
+          <w:bCs/>
+          <w:sz w:val="26"/>
+          <w:szCs w:val="26"/>
+          <w:lang w:val="vi-VN"/>
+        </w:rPr>
+        <w:t>.</w:t>
+      </w:r>
+    </w:p>
+    <w:p>
+      <w:pPr>
+        <w:spacing w:line="240" w:lineRule="auto"/>
+        <w:ind w:firstLine="360"/>
+        <w:rPr>
+          <w:bCs/>
+          <w:sz w:val="26"/>
+          <w:szCs w:val="26"/>
+          <w:lang w:val="vi-VN"/>
+        </w:rPr>
+      </w:pPr>
+      <w:r>
+        <w:rPr>
+          <w:bCs/>
+          <w:sz w:val="26"/>
+          <w:szCs w:val="26"/>
+          <w:lang w:val="vi-VN"/>
+        </w:rPr>
+        <w:t>2. Chủ sở hữu công ty là Chủ tịch công ty và có thể kiêm hoặc thuê người khác làm Giám đốc</w:t>
+      </w:r>
+      <w:r>
+        <w:rPr>
+          <w:bCs/>
+          <w:sz w:val="26"/>
+          <w:szCs w:val="26"/>
+          <w:lang w:val="vi-VN"/>
+        </w:rPr>
+        <w:t xml:space="preserve"> </w:t>
+      </w:r>
+      <w:r>
+        <w:rPr>
+          <w:sz w:val="26"/>
+          <w:szCs w:val="26"/>
+          <w:lang w:val="vi-VN"/>
+        </w:rPr>
+        <w:t>(hoặc Tổng giám đốc)</w:t>
+      </w:r>
+      <w:r>
+        <w:rPr>
+          <w:bCs/>
+          <w:sz w:val="26"/>
+          <w:szCs w:val="26"/>
+          <w:lang w:val="vi-VN"/>
+        </w:rPr>
+        <w:t>.</w:t>
+      </w:r>
+    </w:p>
+    <w:p>
+      <w:pPr>
+        <w:spacing w:line="240" w:lineRule="auto"/>
+        <w:ind w:firstLine="360"/>
+        <w:rPr>
+          <w:bCs/>
+          <w:sz w:val="26"/>
+          <w:szCs w:val="26"/>
+          <w:lang w:val="vi-VN"/>
+        </w:rPr>
+      </w:pPr>
+      <w:r>
+        <w:rPr>
+          <w:bCs/>
+          <w:sz w:val="26"/>
+          <w:szCs w:val="26"/>
+          <w:lang w:val="vi-VN"/>
+        </w:rPr>
+        <w:t>3. Quyền, nghĩa</w:t>
+      </w:r>
+      <w:r>
+        <w:rPr>
+          <w:bCs/>
+          <w:sz w:val="26"/>
+          <w:szCs w:val="26"/>
+          <w:lang w:val="vi-VN"/>
+        </w:rPr>
+        <w:t xml:space="preserve"> </w:t>
+      </w:r>
+      <w:r>
+        <w:rPr>
+          <w:bCs/>
+          <w:sz w:val="26"/>
+          <w:szCs w:val="26"/>
+          <w:lang w:val="vi-VN"/>
+        </w:rPr>
+        <w:t xml:space="preserve">vụ của Giám đốc </w:t>
+      </w:r>
+      <w:r>
+        <w:rPr>
+          <w:bCs/>
+          <w:sz w:val="26"/>
+          <w:szCs w:val="26"/>
+          <w:lang w:val="vi-VN"/>
+        </w:rPr>
+        <w:t xml:space="preserve">(hoặc Tổng giám đốc) </w:t>
+      </w:r>
+      <w:r>
+        <w:rPr>
+          <w:bCs/>
+          <w:sz w:val="26"/>
+          <w:szCs w:val="26"/>
+          <w:lang w:val="vi-VN"/>
+        </w:rPr>
+        <w:t>được quy định tại Điều lệ công ty và hợp đồng lao động.</w:t>
+      </w:r>
+    </w:p>
+    <w:p>
+      <w:pPr>
+        <w:spacing w:line="240" w:lineRule="auto"/>
+        <w:ind w:firstLine="360"/>
+        <w:rPr>
+          <w:bCs/>
+          <w:sz w:val="26"/>
+          <w:szCs w:val="26"/>
+          <w:lang w:val="vi-VN"/>
+        </w:rPr>
+      </w:pPr>
+    </w:p>
+    <w:p>
+      <w:pPr>
+        <w:pStyle w:val="Heading3"/>
+        <w:ind w:firstLine="360"/>
+        <w:rPr>
+          <w:rFonts w:ascii="Times New Roman" w:hAnsi="Times New Roman"/>
+        </w:rPr>
+      </w:pPr>
+      <w:r>
+        <w:rPr>
+          <w:rFonts w:ascii="Times New Roman" w:hAnsi="Times New Roman"/>
+        </w:rPr>
+        <w:t>Điều 1</w:t>
+      </w:r>
+      <w:r>
+        <w:rPr>
+          <w:rFonts w:ascii="Times New Roman" w:hAnsi="Times New Roman"/>
+        </w:rPr>
+        <w:t>0</w:t>
+      </w:r>
+      <w:r>
+        <w:rPr>
+          <w:rFonts w:ascii="Times New Roman" w:hAnsi="Times New Roman"/>
+        </w:rPr>
+        <w:t>. Chủ tịch công ty</w:t>
+      </w:r>
+    </w:p>
+    <w:p>
+      <w:pPr>
+        <w:spacing w:line="240" w:lineRule="auto"/>
+        <w:ind w:firstLine="360"/>
+        <w:rPr>
+          <w:bCs/>
+          <w:sz w:val="26"/>
+          <w:szCs w:val="26"/>
+          <w:lang w:val="vi-VN"/>
+        </w:rPr>
+      </w:pPr>
+      <w:r>
+        <w:rPr>
+          <w:bCs/>
+          <w:sz w:val="26"/>
+          <w:szCs w:val="26"/>
+          <w:lang w:val="vi-VN"/>
+        </w:rPr>
+        <w:t>1. Chủ tịch công ty nhân danh chủ sở hữu công ty thực hiện quyền và nghĩa vụ của chủ sở hữu công ty; nhân danh công ty thực hiện quyền và nghĩa vụ của công ty, trừ quyền và nghĩa vụ của Giám đốc</w:t>
+      </w:r>
+      <w:r>
+        <w:rPr>
+          <w:bCs/>
+          <w:sz w:val="26"/>
+          <w:szCs w:val="26"/>
+          <w:lang w:val="vi-VN"/>
+        </w:rPr>
+        <w:t xml:space="preserve"> (hoặc Tổng giám đốc)</w:t>
+      </w:r>
+      <w:r>
+        <w:rPr>
+          <w:bCs/>
+          <w:sz w:val="26"/>
+          <w:szCs w:val="26"/>
+          <w:lang w:val="vi-VN"/>
+        </w:rPr>
+        <w:t>; chịu trách nhiệm trước pháp luật và chủ sở hữu công ty về việc thực hiện quyền và nghĩa vụ được giao theo quy định của Điều lệ công ty, Luật Doanh nghiệp và quy định khác của pháp luật có liên quan.</w:t>
+      </w:r>
+    </w:p>
+    <w:p>
+      <w:pPr>
+        <w:spacing w:line="240" w:lineRule="auto"/>
+        <w:ind w:firstLine="360"/>
+        <w:rPr>
+          <w:bCs/>
+          <w:sz w:val="26"/>
+          <w:szCs w:val="26"/>
+          <w:lang w:val="vi-VN"/>
+        </w:rPr>
+      </w:pPr>
+      <w:r>
+        <w:rPr>
+          <w:bCs/>
+          <w:sz w:val="26"/>
+          <w:szCs w:val="26"/>
+          <w:lang w:val="vi-VN"/>
+        </w:rPr>
         <w:lastRenderedPageBreak/>
-        <w:t>7. Quyền khác theo quy định của Luật Doanh nghiệp và Điều lệ công ty</w:t>
-      </w:r>
-      <w:r>
-        <w:rPr>
-          <w:bCs/>
-          <w:sz w:val="26"/>
-          <w:szCs w:val="26"/>
-        </w:rPr>
-        <w:t xml:space="preserve"> (</w:t>
-      </w:r>
-      <w:r>
-        <w:rPr>
-          <w:bCs/>
-          <w:i/>
-          <w:sz w:val="26"/>
-          <w:szCs w:val="26"/>
-        </w:rPr>
-        <w:t>nếu có</w:t>
-      </w:r>
-      <w:r>
-        <w:rPr>
-          <w:bCs/>
-          <w:sz w:val="26"/>
-          <w:szCs w:val="26"/>
+        <w:t>2. Quyền, nghĩa vụ và chế độ làm việc của Chủ tịch công ty được thực hiện theo quy định tại Điều lệ công ty, Luật Doanh nghiệp và quy định khác của pháp luật có liên quan.</w:t>
+      </w:r>
+    </w:p>
+    <w:p>
+      <w:pPr>
+        <w:spacing w:line="240" w:lineRule="auto"/>
+        <w:ind w:firstLine="360"/>
+        <w:rPr>
+          <w:bCs/>
+          <w:sz w:val="26"/>
+          <w:szCs w:val="26"/>
+          <w:lang w:val="vi-VN"/>
+        </w:rPr>
+      </w:pPr>
+      <w:r>
+        <w:rPr>
+          <w:bCs/>
+          <w:sz w:val="26"/>
+          <w:szCs w:val="26"/>
+          <w:lang w:val="vi-VN"/>
+        </w:rPr>
+        <w:t>3. Quyết định của Chủ tịch công ty về thực hiện quyền và nghĩa vụ của chủ sở hữu công ty có hiệu lực kể từ ngày được chủ sở hữu công ty phê duyệt.</w:t>
+      </w:r>
+    </w:p>
+    <w:p>
+      <w:pPr>
+        <w:spacing w:line="240" w:lineRule="auto"/>
+        <w:ind w:firstLine="360"/>
+        <w:rPr>
+          <w:bCs/>
+          <w:sz w:val="26"/>
+          <w:szCs w:val="26"/>
+          <w:lang w:val="vi-VN"/>
+        </w:rPr>
+      </w:pPr>
+    </w:p>
+    <w:p>
+      <w:pPr>
+        <w:pStyle w:val="Heading3"/>
+        <w:ind w:firstLine="360"/>
+        <w:rPr>
+          <w:rFonts w:ascii="Times New Roman" w:hAnsi="Times New Roman"/>
+          <w:lang w:val="vi-VN"/>
+        </w:rPr>
+      </w:pPr>
+      <w:r>
+        <w:rPr>
+          <w:rFonts w:ascii="Times New Roman" w:hAnsi="Times New Roman"/>
+          <w:lang w:val="vi-VN"/>
+        </w:rPr>
+        <w:t>Điều 1</w:t>
+      </w:r>
+      <w:r>
+        <w:rPr>
+          <w:rFonts w:ascii="Times New Roman" w:hAnsi="Times New Roman"/>
+        </w:rPr>
+        <w:t>1</w:t>
+      </w:r>
+      <w:r>
+        <w:rPr>
+          <w:rFonts w:ascii="Times New Roman" w:hAnsi="Times New Roman"/>
+          <w:lang w:val="vi-VN"/>
+        </w:rPr>
+        <w:t xml:space="preserve">. Giám đốc </w:t>
+      </w:r>
+      <w:r>
+        <w:rPr>
+          <w:rFonts w:ascii="Times New Roman" w:hAnsi="Times New Roman"/>
+        </w:rPr>
+        <w:t>(hoặc Tổng giám đốc)</w:t>
+      </w:r>
+    </w:p>
+    <w:p>
+      <w:pPr>
+        <w:spacing w:line="240" w:lineRule="auto"/>
+        <w:ind w:firstLine="360"/>
+        <w:rPr>
+          <w:bCs/>
+          <w:sz w:val="26"/>
+          <w:szCs w:val="26"/>
+          <w:lang w:val="vi-VN"/>
+        </w:rPr>
+      </w:pPr>
+      <w:r>
+        <w:rPr>
+          <w:bCs/>
+          <w:sz w:val="26"/>
+          <w:szCs w:val="26"/>
+          <w:lang w:val="vi-VN"/>
+        </w:rPr>
+        <w:t xml:space="preserve">1. Chủ tịch công ty bổ nhiệm hoặc thuê Giám đốc </w:t>
+      </w:r>
+      <w:r>
+        <w:rPr>
+          <w:bCs/>
+          <w:sz w:val="26"/>
+          <w:szCs w:val="26"/>
+          <w:lang w:val="vi-VN"/>
+        </w:rPr>
+        <w:t xml:space="preserve">(hoặc Tổng giám đốc) </w:t>
+      </w:r>
+      <w:r>
+        <w:rPr>
+          <w:bCs/>
+          <w:sz w:val="26"/>
+          <w:szCs w:val="26"/>
+          <w:lang w:val="vi-VN"/>
+        </w:rPr>
+        <w:t xml:space="preserve">với nhiệm kỳ không quá 05 năm để điều hành hoạt động kinh doanh hằng ngày của công ty. Giám đốc </w:t>
+      </w:r>
+      <w:r>
+        <w:rPr>
+          <w:bCs/>
+          <w:sz w:val="26"/>
+          <w:szCs w:val="26"/>
+          <w:lang w:val="vi-VN"/>
+        </w:rPr>
+        <w:t xml:space="preserve">(hoặc Tổng giám đốc) </w:t>
+      </w:r>
+      <w:r>
+        <w:rPr>
+          <w:bCs/>
+          <w:sz w:val="26"/>
+          <w:szCs w:val="26"/>
+          <w:lang w:val="vi-VN"/>
+        </w:rPr>
+        <w:t>chịu trách nhiệm trước pháp luật và Chủ tịch công ty về việc thực hiện quyền và nghĩa vụ của mình. Chủ tịch công ty có thể kiêm Giám đốc</w:t>
+      </w:r>
+      <w:r>
+        <w:rPr>
+          <w:bCs/>
+          <w:sz w:val="26"/>
+          <w:szCs w:val="26"/>
+          <w:lang w:val="vi-VN"/>
+        </w:rPr>
+        <w:t xml:space="preserve"> (hoặc Tổng giám đốc</w:t>
+      </w:r>
+      <w:r>
+        <w:rPr>
+          <w:bCs/>
+          <w:sz w:val="26"/>
+          <w:szCs w:val="26"/>
+          <w:lang w:val="vi-VN"/>
         </w:rPr>
         <w:t>)</w:t>
       </w:r>
@@ -4211,107 +5077,530 @@
         <w:spacing w:line="240" w:lineRule="auto"/>
         <w:ind w:firstLine="360"/>
         <w:rPr>
-          <w:b/>
-          <w:bCs/>
-          <w:sz w:val="26"/>
-          <w:szCs w:val="26"/>
-          <w:lang w:val="vi-VN"/>
-        </w:rPr>
-      </w:pPr>
-      <w:r>
-        <w:rPr>
-          <w:b/>
-          <w:bCs/>
-          <w:sz w:val="26"/>
-          <w:szCs w:val="26"/>
-          <w:lang w:val="vi-VN"/>
-        </w:rPr>
-        <w:t>-</w:t>
-      </w:r>
-      <w:r>
-        <w:rPr>
-          <w:b/>
-          <w:bCs/>
-          <w:sz w:val="26"/>
-          <w:szCs w:val="26"/>
-          <w:lang w:val="vi-VN"/>
-        </w:rPr>
-        <w:t xml:space="preserve"> Nghĩa vụ của Chủ sở hữu Công ty</w:t>
-      </w:r>
-    </w:p>
-    <w:p>
-      <w:pPr>
-        <w:spacing w:line="240" w:lineRule="auto"/>
-        <w:ind w:firstLine="360"/>
-        <w:rPr>
-          <w:color w:val="000000"/>
-          <w:spacing w:val="-4"/>
-          <w:sz w:val="26"/>
-          <w:szCs w:val="26"/>
-          <w:lang w:val="vi-VN"/>
-        </w:rPr>
-      </w:pPr>
-      <w:bookmarkStart w:id="4" w:name="_Toc115580063"/>
-      <w:r>
-        <w:rPr>
-          <w:color w:val="000000"/>
-          <w:spacing w:val="-4"/>
-          <w:sz w:val="26"/>
-          <w:szCs w:val="26"/>
-          <w:lang w:val="vi-VN"/>
-        </w:rPr>
-        <w:t>1. Góp đủ và đúng hạn vốn điều lệ công ty.</w:t>
-      </w:r>
-    </w:p>
-    <w:p>
-      <w:pPr>
-        <w:spacing w:line="240" w:lineRule="auto"/>
-        <w:ind w:firstLine="360"/>
-        <w:rPr>
-          <w:color w:val="000000"/>
-          <w:spacing w:val="-4"/>
-          <w:sz w:val="26"/>
-          <w:szCs w:val="26"/>
-          <w:lang w:val="vi-VN"/>
-        </w:rPr>
-      </w:pPr>
-      <w:r>
-        <w:rPr>
-          <w:color w:val="000000"/>
-          <w:spacing w:val="-4"/>
-          <w:sz w:val="26"/>
-          <w:szCs w:val="26"/>
-          <w:lang w:val="vi-VN"/>
-        </w:rPr>
-        <w:t>2. Tuân thủ Điều lệ công ty.</w:t>
-      </w:r>
-    </w:p>
-    <w:p>
-      <w:pPr>
-        <w:spacing w:line="240" w:lineRule="auto"/>
-        <w:ind w:firstLine="360"/>
-        <w:rPr>
-          <w:color w:val="000000"/>
-          <w:spacing w:val="-4"/>
-          <w:sz w:val="26"/>
-          <w:szCs w:val="26"/>
-          <w:lang w:val="vi-VN"/>
-        </w:rPr>
-      </w:pPr>
-      <w:r>
-        <w:rPr>
-          <w:color w:val="000000"/>
-          <w:spacing w:val="-4"/>
-          <w:sz w:val="26"/>
-          <w:szCs w:val="26"/>
-          <w:lang w:val="vi-VN"/>
-        </w:rPr>
-        <w:t>3. Phải xác định và tách biệt tài sản của chủ sở hữu công ty với tài sản của công ty. Chủ sở hữu công ty là cá nhân phải tách biệt chi tiêu của cá nhân và gia đình mình với chi tiêu của Chủ tịch công ty, Giám đốc</w:t>
-      </w:r>
-      <w:r>
-        <w:rPr>
-          <w:color w:val="000000"/>
-          <w:spacing w:val="-4"/>
+          <w:bCs/>
+          <w:sz w:val="26"/>
+          <w:szCs w:val="26"/>
+          <w:lang w:val="vi-VN"/>
+        </w:rPr>
+      </w:pPr>
+      <w:r>
+        <w:rPr>
+          <w:bCs/>
+          <w:sz w:val="26"/>
+          <w:szCs w:val="26"/>
+          <w:lang w:val="vi-VN"/>
+        </w:rPr>
+        <w:t xml:space="preserve">2. Giám đốc </w:t>
+      </w:r>
+      <w:r>
+        <w:rPr>
+          <w:bCs/>
+          <w:sz w:val="26"/>
+          <w:szCs w:val="26"/>
+          <w:lang w:val="vi-VN"/>
+        </w:rPr>
+        <w:t xml:space="preserve">(hoặc Tổng giám đốc) </w:t>
+      </w:r>
+      <w:r>
+        <w:rPr>
+          <w:bCs/>
+          <w:sz w:val="26"/>
+          <w:szCs w:val="26"/>
+          <w:lang w:val="vi-VN"/>
+        </w:rPr>
+        <w:t>có quyền và nghĩa vụ sau đây:</w:t>
+      </w:r>
+    </w:p>
+    <w:p>
+      <w:pPr>
+        <w:spacing w:line="240" w:lineRule="auto"/>
+        <w:ind w:firstLine="360"/>
+        <w:rPr>
+          <w:bCs/>
+          <w:sz w:val="26"/>
+          <w:szCs w:val="26"/>
+          <w:lang w:val="vi-VN"/>
+        </w:rPr>
+      </w:pPr>
+      <w:r>
+        <w:rPr>
+          <w:bCs/>
+          <w:sz w:val="26"/>
+          <w:szCs w:val="26"/>
+          <w:lang w:val="vi-VN"/>
+        </w:rPr>
+        <w:t>a) Tổ chức thực hiện nghị quyết, quyết định của Chủ tịch công ty;</w:t>
+      </w:r>
+    </w:p>
+    <w:p>
+      <w:pPr>
+        <w:spacing w:line="240" w:lineRule="auto"/>
+        <w:ind w:firstLine="360"/>
+        <w:rPr>
+          <w:bCs/>
+          <w:sz w:val="26"/>
+          <w:szCs w:val="26"/>
+          <w:lang w:val="vi-VN"/>
+        </w:rPr>
+      </w:pPr>
+      <w:r>
+        <w:rPr>
+          <w:bCs/>
+          <w:sz w:val="26"/>
+          <w:szCs w:val="26"/>
+          <w:lang w:val="vi-VN"/>
+        </w:rPr>
+        <w:t>b) Quyết định các vấn đề liên quan đ</w:t>
+      </w:r>
+      <w:r>
+        <w:rPr>
+          <w:bCs/>
+          <w:sz w:val="26"/>
+          <w:szCs w:val="26"/>
+          <w:lang w:val="vi-VN"/>
+        </w:rPr>
+        <w:t>ế</w:t>
+      </w:r>
+      <w:r>
+        <w:rPr>
+          <w:bCs/>
+          <w:sz w:val="26"/>
+          <w:szCs w:val="26"/>
+          <w:lang w:val="vi-VN"/>
+        </w:rPr>
+        <w:t>n hoạt động kinh doanh hằng ngày của côn</w:t>
+      </w:r>
+      <w:r>
+        <w:rPr>
+          <w:bCs/>
+          <w:sz w:val="26"/>
+          <w:szCs w:val="26"/>
+        </w:rPr>
+        <w:t xml:space="preserve">g </w:t>
+      </w:r>
+      <w:r>
+        <w:rPr>
+          <w:bCs/>
+          <w:sz w:val="26"/>
+          <w:szCs w:val="26"/>
+          <w:lang w:val="vi-VN"/>
+        </w:rPr>
+        <w:t>ty;</w:t>
+      </w:r>
+    </w:p>
+    <w:p>
+      <w:pPr>
+        <w:spacing w:line="240" w:lineRule="auto"/>
+        <w:ind w:firstLine="360"/>
+        <w:rPr>
+          <w:bCs/>
+          <w:sz w:val="26"/>
+          <w:szCs w:val="26"/>
+          <w:lang w:val="vi-VN"/>
+        </w:rPr>
+      </w:pPr>
+      <w:r>
+        <w:rPr>
+          <w:bCs/>
+          <w:sz w:val="26"/>
+          <w:szCs w:val="26"/>
+          <w:lang w:val="vi-VN"/>
+        </w:rPr>
+        <w:t>c) Tổ chức thực hiện kế hoạch kinh doanh và phương án đầu tư của công ty;</w:t>
+      </w:r>
+    </w:p>
+    <w:p>
+      <w:pPr>
+        <w:spacing w:line="240" w:lineRule="auto"/>
+        <w:ind w:firstLine="360"/>
+        <w:rPr>
+          <w:bCs/>
+          <w:sz w:val="26"/>
+          <w:szCs w:val="26"/>
+          <w:lang w:val="vi-VN"/>
+        </w:rPr>
+      </w:pPr>
+      <w:r>
+        <w:rPr>
+          <w:bCs/>
+          <w:sz w:val="26"/>
+          <w:szCs w:val="26"/>
+          <w:lang w:val="vi-VN"/>
+        </w:rPr>
+        <w:t>d) Ban hành quy chế quản lý nội bộ của công ty;</w:t>
+      </w:r>
+    </w:p>
+    <w:p>
+      <w:pPr>
+        <w:spacing w:line="240" w:lineRule="auto"/>
+        <w:ind w:firstLine="360"/>
+        <w:rPr>
+          <w:bCs/>
+          <w:sz w:val="26"/>
+          <w:szCs w:val="26"/>
+          <w:lang w:val="vi-VN"/>
+        </w:rPr>
+      </w:pPr>
+      <w:r>
+        <w:rPr>
+          <w:bCs/>
+          <w:sz w:val="26"/>
+          <w:szCs w:val="26"/>
+          <w:lang w:val="vi-VN"/>
+        </w:rPr>
+        <w:t>đ) Bổ nhiệm, miễn nhiệm, bãi nhiệm người quản lý công ty, trừ các chức danh thuộc thẩm quyền của Chủ tịch công ty;</w:t>
+      </w:r>
+    </w:p>
+    <w:p>
+      <w:pPr>
+        <w:spacing w:line="240" w:lineRule="auto"/>
+        <w:ind w:firstLine="360"/>
+        <w:rPr>
+          <w:bCs/>
+          <w:sz w:val="26"/>
+          <w:szCs w:val="26"/>
+          <w:lang w:val="vi-VN"/>
+        </w:rPr>
+      </w:pPr>
+      <w:r>
+        <w:rPr>
+          <w:bCs/>
+          <w:sz w:val="26"/>
+          <w:szCs w:val="26"/>
+          <w:lang w:val="vi-VN"/>
+        </w:rPr>
+        <w:t>e) Ký hợp đồng nhân danh công ty, trừ trường hợp thuộc thẩm quyền của Chủ tịch công ty;</w:t>
+      </w:r>
+    </w:p>
+    <w:p>
+      <w:pPr>
+        <w:spacing w:line="240" w:lineRule="auto"/>
+        <w:ind w:firstLine="360"/>
+        <w:rPr>
+          <w:bCs/>
+          <w:sz w:val="26"/>
+          <w:szCs w:val="26"/>
+          <w:lang w:val="vi-VN"/>
+        </w:rPr>
+      </w:pPr>
+      <w:r>
+        <w:rPr>
+          <w:bCs/>
+          <w:sz w:val="26"/>
+          <w:szCs w:val="26"/>
+          <w:lang w:val="vi-VN"/>
+        </w:rPr>
+        <w:t>g) Kiến nghị phương án cơ cấu tổ chức công ty;</w:t>
+      </w:r>
+    </w:p>
+    <w:p>
+      <w:pPr>
+        <w:spacing w:line="240" w:lineRule="auto"/>
+        <w:ind w:firstLine="360"/>
+        <w:rPr>
+          <w:bCs/>
+          <w:sz w:val="26"/>
+          <w:szCs w:val="26"/>
+          <w:lang w:val="vi-VN"/>
+        </w:rPr>
+      </w:pPr>
+      <w:r>
+        <w:rPr>
+          <w:bCs/>
+          <w:sz w:val="26"/>
+          <w:szCs w:val="26"/>
+          <w:lang w:val="vi-VN"/>
+        </w:rPr>
+        <w:t>h) Trình báo cáo tài chính hằng năm lên Chủ tịch công ty;</w:t>
+      </w:r>
+    </w:p>
+    <w:p>
+      <w:pPr>
+        <w:spacing w:line="240" w:lineRule="auto"/>
+        <w:ind w:firstLine="360"/>
+        <w:rPr>
+          <w:bCs/>
+          <w:sz w:val="26"/>
+          <w:szCs w:val="26"/>
+          <w:lang w:val="vi-VN"/>
+        </w:rPr>
+      </w:pPr>
+      <w:r>
+        <w:rPr>
+          <w:bCs/>
+          <w:sz w:val="26"/>
+          <w:szCs w:val="26"/>
+          <w:lang w:val="vi-VN"/>
+        </w:rPr>
+        <w:t>i) Kiến nghị phương án sử dụng lợi nhuận hoặc xử lý lỗ trong kinh doanh;</w:t>
+      </w:r>
+    </w:p>
+    <w:p>
+      <w:pPr>
+        <w:spacing w:line="240" w:lineRule="auto"/>
+        <w:ind w:firstLine="360"/>
+        <w:rPr>
+          <w:bCs/>
+          <w:sz w:val="26"/>
+          <w:szCs w:val="26"/>
+          <w:lang w:val="vi-VN"/>
+        </w:rPr>
+      </w:pPr>
+      <w:r>
+        <w:rPr>
+          <w:bCs/>
+          <w:sz w:val="26"/>
+          <w:szCs w:val="26"/>
+          <w:lang w:val="vi-VN"/>
+        </w:rPr>
+        <w:t>k) Tuyển dụng lao động; .</w:t>
+      </w:r>
+    </w:p>
+    <w:p>
+      <w:pPr>
+        <w:spacing w:line="240" w:lineRule="auto"/>
+        <w:ind w:firstLine="360"/>
+        <w:rPr>
+          <w:bCs/>
+          <w:sz w:val="26"/>
+          <w:szCs w:val="26"/>
+          <w:lang w:val="vi-VN"/>
+        </w:rPr>
+      </w:pPr>
+      <w:r>
+        <w:rPr>
+          <w:bCs/>
+          <w:sz w:val="26"/>
+          <w:szCs w:val="26"/>
+          <w:lang w:val="vi-VN"/>
+        </w:rPr>
+        <w:t>l) Quyền và nghĩa vụ khác được quy định tại Điều lệ công ty và hợp đồng lao động.</w:t>
+      </w:r>
+    </w:p>
+    <w:p>
+      <w:pPr>
+        <w:spacing w:line="240" w:lineRule="auto"/>
+        <w:ind w:firstLine="360"/>
+        <w:rPr>
+          <w:bCs/>
+          <w:sz w:val="26"/>
+          <w:szCs w:val="26"/>
+          <w:lang w:val="vi-VN"/>
+        </w:rPr>
+      </w:pPr>
+      <w:r>
+        <w:rPr>
+          <w:bCs/>
+          <w:sz w:val="26"/>
+          <w:szCs w:val="26"/>
+          <w:lang w:val="vi-VN"/>
+        </w:rPr>
+        <w:t xml:space="preserve">3. Giám đốc </w:t>
+      </w:r>
+      <w:r>
+        <w:rPr>
+          <w:bCs/>
+          <w:sz w:val="26"/>
+          <w:szCs w:val="26"/>
+          <w:lang w:val="vi-VN"/>
+        </w:rPr>
+        <w:t xml:space="preserve">(hoặc Tổng giám đốc) </w:t>
+      </w:r>
+      <w:r>
+        <w:rPr>
+          <w:bCs/>
+          <w:sz w:val="26"/>
+          <w:szCs w:val="26"/>
+          <w:lang w:val="vi-VN"/>
+        </w:rPr>
+        <w:t>phải có tiêu chuẩn và điều kiện sau đây:</w:t>
+      </w:r>
+    </w:p>
+    <w:p>
+      <w:pPr>
+        <w:spacing w:line="240" w:lineRule="auto"/>
+        <w:ind w:firstLine="360"/>
+        <w:rPr>
+          <w:bCs/>
+          <w:sz w:val="26"/>
+          <w:szCs w:val="26"/>
+          <w:lang w:val="vi-VN"/>
+        </w:rPr>
+      </w:pPr>
+      <w:r>
+        <w:rPr>
+          <w:bCs/>
+          <w:sz w:val="26"/>
+          <w:szCs w:val="26"/>
+          <w:lang w:val="vi-VN"/>
+        </w:rPr>
+        <w:t xml:space="preserve">a) Không thuộc đối tượng quy định tại khoản 2 Điều 17 của Luật </w:t>
+      </w:r>
+      <w:r>
+        <w:rPr>
+          <w:bCs/>
+          <w:sz w:val="26"/>
+          <w:szCs w:val="26"/>
+          <w:lang w:val="vi-VN"/>
+        </w:rPr>
+        <w:t>Doanh nghiệp</w:t>
+      </w:r>
+      <w:r>
+        <w:rPr>
+          <w:bCs/>
+          <w:sz w:val="26"/>
+          <w:szCs w:val="26"/>
+          <w:lang w:val="vi-VN"/>
+        </w:rPr>
+        <w:t>;</w:t>
+      </w:r>
+    </w:p>
+    <w:p>
+      <w:pPr>
+        <w:spacing w:line="240" w:lineRule="auto"/>
+        <w:ind w:firstLine="360"/>
+        <w:rPr>
+          <w:bCs/>
+          <w:sz w:val="26"/>
+          <w:szCs w:val="26"/>
+        </w:rPr>
+      </w:pPr>
+      <w:r>
+        <w:rPr>
+          <w:bCs/>
+          <w:sz w:val="26"/>
+          <w:szCs w:val="26"/>
+          <w:lang w:val="vi-VN"/>
+        </w:rPr>
+        <w:t>b) Có trình độ chuyên môn, kinh nghiệm trong quản trị kinh doanh của công ty</w:t>
+      </w:r>
+      <w:r>
+        <w:rPr>
+          <w:bCs/>
+          <w:sz w:val="26"/>
+          <w:szCs w:val="26"/>
+        </w:rPr>
+        <w:t>.</w:t>
+      </w:r>
+    </w:p>
+    <w:p>
+      <w:pPr>
+        <w:spacing w:line="240" w:lineRule="auto"/>
+        <w:ind w:firstLine="360"/>
+        <w:rPr>
+          <w:bCs/>
+          <w:sz w:val="26"/>
+          <w:szCs w:val="26"/>
+          <w:lang w:val="vi-VN"/>
+        </w:rPr>
+      </w:pPr>
+    </w:p>
+    <w:p>
+      <w:pPr>
+        <w:pStyle w:val="Heading3"/>
+        <w:ind w:firstLine="360"/>
+        <w:rPr>
+          <w:rFonts w:ascii="Times New Roman" w:hAnsi="Times New Roman"/>
+        </w:rPr>
+      </w:pPr>
+      <w:r>
+        <w:rPr>
+          <w:rFonts w:ascii="Times New Roman" w:hAnsi="Times New Roman"/>
+        </w:rPr>
+        <w:t>Điều 1</w:t>
+      </w:r>
+      <w:r>
+        <w:rPr>
+          <w:rFonts w:ascii="Times New Roman" w:hAnsi="Times New Roman"/>
+        </w:rPr>
+        <w:t>2</w:t>
+      </w:r>
+      <w:r>
+        <w:rPr>
+          <w:rFonts w:ascii="Times New Roman" w:hAnsi="Times New Roman"/>
+        </w:rPr>
+        <w:t xml:space="preserve">. </w:t>
+      </w:r>
+      <w:r>
+        <w:rPr>
+          <w:rFonts w:ascii="Times New Roman" w:hAnsi="Times New Roman"/>
+          <w:lang w:val="en-US"/>
+        </w:rPr>
+        <w:t>T</w:t>
+      </w:r>
+      <w:r>
+        <w:rPr>
+          <w:rFonts w:ascii="Times New Roman" w:hAnsi="Times New Roman"/>
+        </w:rPr>
+        <w:t>iền lương</w:t>
+      </w:r>
+      <w:r>
+        <w:rPr>
+          <w:rFonts w:ascii="Times New Roman" w:hAnsi="Times New Roman"/>
+          <w:lang w:val="en-US"/>
+        </w:rPr>
+        <w:t xml:space="preserve">, </w:t>
+      </w:r>
+      <w:r>
+        <w:rPr>
+          <w:rFonts w:ascii="Times New Roman" w:hAnsi="Times New Roman"/>
+        </w:rPr>
+        <w:t>thù la</w:t>
+      </w:r>
+      <w:r>
+        <w:rPr>
+          <w:rFonts w:ascii="Times New Roman" w:hAnsi="Times New Roman"/>
+          <w:lang w:val="en-US"/>
+        </w:rPr>
+        <w:t>o, thưởng</w:t>
+      </w:r>
+      <w:r>
+        <w:rPr>
+          <w:rFonts w:ascii="Times New Roman" w:hAnsi="Times New Roman"/>
+        </w:rPr>
+        <w:t xml:space="preserve"> và lợi ích khác của người quản lý công ty </w:t>
+      </w:r>
+    </w:p>
+    <w:p>
+      <w:pPr>
+        <w:spacing w:line="240" w:lineRule="auto"/>
+        <w:ind w:firstLine="360"/>
+        <w:rPr>
+          <w:color w:val="000000"/>
+          <w:sz w:val="26"/>
+          <w:szCs w:val="26"/>
+          <w:lang w:val="vi-VN"/>
+        </w:rPr>
+      </w:pPr>
+      <w:r>
+        <w:rPr>
+          <w:color w:val="000000"/>
+          <w:sz w:val="26"/>
+          <w:szCs w:val="26"/>
+          <w:lang w:val="vi-VN"/>
+        </w:rPr>
+        <w:t xml:space="preserve">1. Người quản lý công ty được hưởng </w:t>
+      </w:r>
+      <w:r>
+        <w:rPr>
+          <w:color w:val="000000"/>
+          <w:sz w:val="26"/>
+          <w:szCs w:val="26"/>
+          <w:lang w:val="vi-VN"/>
+        </w:rPr>
+        <w:t>tiền lương</w:t>
+      </w:r>
+      <w:r>
+        <w:rPr>
+          <w:color w:val="000000"/>
+          <w:sz w:val="26"/>
+          <w:szCs w:val="26"/>
+        </w:rPr>
+        <w:t>,</w:t>
+      </w:r>
+      <w:r>
+        <w:rPr>
+          <w:color w:val="000000"/>
           <w:sz w:val="26"/>
           <w:szCs w:val="26"/>
           <w:lang w:val="vi-VN"/>
@@ -4320,139 +5609,89 @@
       </w:r>
       <w:r>
         <w:rPr>
-          <w:sz w:val="26"/>
-          <w:szCs w:val="26"/>
-          <w:lang w:val="vi-VN"/>
-        </w:rPr>
-        <w:t>(hoặc Tổng giám đốc)</w:t>
-      </w:r>
-      <w:r>
-        <w:rPr>
-          <w:color w:val="000000"/>
-          <w:spacing w:val="-4"/>
-          <w:sz w:val="26"/>
-          <w:szCs w:val="26"/>
-          <w:lang w:val="vi-VN"/>
-        </w:rPr>
-        <w:t>.</w:t>
-      </w:r>
-    </w:p>
-    <w:p>
-      <w:pPr>
-        <w:spacing w:line="240" w:lineRule="auto"/>
-        <w:ind w:firstLine="360"/>
-        <w:rPr>
-          <w:color w:val="000000"/>
-          <w:spacing w:val="-4"/>
-          <w:sz w:val="26"/>
-          <w:szCs w:val="26"/>
-          <w:lang w:val="vi-VN"/>
-        </w:rPr>
-      </w:pPr>
-      <w:r>
-        <w:rPr>
-          <w:color w:val="000000"/>
-          <w:spacing w:val="-4"/>
-          <w:sz w:val="26"/>
-          <w:szCs w:val="26"/>
-          <w:lang w:val="vi-VN"/>
-        </w:rPr>
-        <w:t>4. Tuân thủ quy định của pháp luật về hợp đồng và quy định khác của pháp luật có liên quan trong việc mua, bán, vay, cho vay, thuê, cho thuê, hợp đồng, giao dịch khác giữa công ty và chủ sở hữu công ty.</w:t>
-      </w:r>
-    </w:p>
-    <w:p>
-      <w:pPr>
-        <w:spacing w:line="240" w:lineRule="auto"/>
-        <w:ind w:firstLine="360"/>
-        <w:rPr>
-          <w:color w:val="000000"/>
-          <w:spacing w:val="-4"/>
-          <w:sz w:val="26"/>
-          <w:szCs w:val="26"/>
-          <w:lang w:val="vi-VN"/>
-        </w:rPr>
-      </w:pPr>
-      <w:r>
-        <w:rPr>
-          <w:color w:val="000000"/>
-          <w:spacing w:val="-4"/>
-          <w:sz w:val="26"/>
-          <w:szCs w:val="26"/>
-          <w:lang w:val="vi-VN"/>
-        </w:rPr>
-        <w:t>5. Chủ sở hữu công ty chỉ được quyền rút vốn bằng cách chuyển nhượng một phần hoặc toàn bộ vốn điều lệ cho tổ chức hoặc cá nhân khác; trường hợp rút một phần hoặc toàn bộ vốn điều lệ đã góp ra khỏi công ty dưới hình thức khác thì chủ sở hữu công ty và cá nhân, tổ chức có liên quan phải liên đới chịu trách nhiệm về các khoản nợ và nghĩa vụ tài sản khác của công ty.</w:t>
-      </w:r>
-    </w:p>
-    <w:p>
-      <w:pPr>
-        <w:spacing w:line="240" w:lineRule="auto"/>
-        <w:ind w:firstLine="360"/>
-        <w:rPr>
-          <w:color w:val="000000"/>
-          <w:spacing w:val="-4"/>
-          <w:sz w:val="26"/>
-          <w:szCs w:val="26"/>
-          <w:lang w:val="vi-VN"/>
-        </w:rPr>
-      </w:pPr>
-      <w:r>
-        <w:rPr>
-          <w:color w:val="000000"/>
-          <w:spacing w:val="-4"/>
-          <w:sz w:val="26"/>
-          <w:szCs w:val="26"/>
-          <w:lang w:val="vi-VN"/>
-        </w:rPr>
-        <w:t>6. Chủ sở hữu công ty không được rút lợi nhuận khi công ty không thanh toán đủ các khoản nợ và nghĩa vụ tài sản khác đến hạn.</w:t>
-      </w:r>
-    </w:p>
-    <w:p>
-      <w:pPr>
-        <w:spacing w:line="240" w:lineRule="auto"/>
-        <w:ind w:firstLine="360"/>
-        <w:rPr>
-          <w:color w:val="000000"/>
-          <w:spacing w:val="-4"/>
-          <w:sz w:val="26"/>
-          <w:szCs w:val="26"/>
-          <w:lang w:val="vi-VN"/>
-        </w:rPr>
-      </w:pPr>
-      <w:r>
-        <w:rPr>
-          <w:color w:val="000000"/>
-          <w:spacing w:val="-4"/>
-          <w:sz w:val="26"/>
-          <w:szCs w:val="26"/>
-          <w:lang w:val="vi-VN"/>
-        </w:rPr>
-        <w:t xml:space="preserve">7. Nghĩa vụ khác theo quy định của </w:t>
-      </w:r>
-      <w:r>
-        <w:rPr>
-          <w:color w:val="000000"/>
-          <w:spacing w:val="-4"/>
-          <w:sz w:val="26"/>
-          <w:szCs w:val="26"/>
-          <w:lang w:val="vi-VN"/>
-        </w:rPr>
-        <w:t>Luật Doanh nghiệp</w:t>
-      </w:r>
-      <w:r>
-        <w:rPr>
-          <w:color w:val="000000"/>
-          <w:spacing w:val="-4"/>
-          <w:sz w:val="26"/>
-          <w:szCs w:val="26"/>
-          <w:lang w:val="vi-VN"/>
-        </w:rPr>
-        <w:t xml:space="preserve"> và Điều lệ công ty</w:t>
-      </w:r>
-      <w:bookmarkEnd w:id="4"/>
-      <w:r>
-        <w:rPr>
-          <w:color w:val="000000"/>
-          <w:spacing w:val="-4"/>
+          <w:color w:val="000000"/>
+          <w:sz w:val="26"/>
+          <w:szCs w:val="26"/>
+          <w:lang w:val="vi-VN"/>
+        </w:rPr>
+        <w:t>thù lao</w:t>
+      </w:r>
+      <w:r>
+        <w:rPr>
+          <w:color w:val="000000"/>
+          <w:sz w:val="26"/>
+          <w:szCs w:val="26"/>
+        </w:rPr>
+        <w:t>, thưởng</w:t>
+      </w:r>
+      <w:r>
+        <w:rPr>
+          <w:color w:val="000000"/>
+          <w:sz w:val="26"/>
+          <w:szCs w:val="26"/>
+          <w:lang w:val="vi-VN"/>
+        </w:rPr>
+        <w:t xml:space="preserve"> và lợi ích khác theo kết quả và hiệu quả kinh doanh của công ty.</w:t>
+      </w:r>
+    </w:p>
+    <w:p>
+      <w:pPr>
+        <w:spacing w:line="240" w:lineRule="auto"/>
+        <w:ind w:firstLine="360"/>
+        <w:rPr>
+          <w:color w:val="000000"/>
+          <w:sz w:val="26"/>
+          <w:szCs w:val="26"/>
+          <w:lang w:val="vi-VN"/>
+        </w:rPr>
+      </w:pPr>
+      <w:r>
+        <w:rPr>
+          <w:color w:val="000000"/>
+          <w:sz w:val="26"/>
+          <w:szCs w:val="26"/>
+          <w:lang w:val="vi-VN"/>
+        </w:rPr>
+        <w:lastRenderedPageBreak/>
+        <w:t xml:space="preserve">2. Chủ sở hữu công ty quyết định mức </w:t>
+      </w:r>
+      <w:r>
+        <w:rPr>
+          <w:color w:val="000000"/>
+          <w:sz w:val="26"/>
+          <w:szCs w:val="26"/>
+          <w:lang w:val="vi-VN"/>
+        </w:rPr>
+        <w:t>tiền lương</w:t>
+      </w:r>
+      <w:r>
+        <w:rPr>
+          <w:color w:val="000000"/>
+          <w:sz w:val="26"/>
+          <w:szCs w:val="26"/>
+        </w:rPr>
+        <w:t>,</w:t>
+      </w:r>
+      <w:r>
+        <w:rPr>
+          <w:color w:val="000000"/>
+          <w:sz w:val="26"/>
+          <w:szCs w:val="26"/>
+          <w:lang w:val="vi-VN"/>
+        </w:rPr>
+        <w:t xml:space="preserve"> thù lao</w:t>
+      </w:r>
+      <w:r>
+        <w:rPr>
+          <w:color w:val="000000"/>
+          <w:sz w:val="26"/>
+          <w:szCs w:val="26"/>
+        </w:rPr>
+        <w:t>, thưởng</w:t>
+      </w:r>
+      <w:r>
+        <w:rPr>
+          <w:color w:val="000000"/>
           <w:sz w:val="26"/>
           <w:szCs w:val="26"/>
           <w:lang w:val="vi-VN"/>
@@ -4461,1150 +5700,6 @@
       </w:r>
       <w:r>
         <w:rPr>
-          <w:bCs/>
-          <w:sz w:val="26"/>
-          <w:szCs w:val="26"/>
-        </w:rPr>
-        <w:t>(</w:t>
-      </w:r>
-      <w:r>
-        <w:rPr>
-          <w:bCs/>
-          <w:i/>
-          <w:sz w:val="26"/>
-          <w:szCs w:val="26"/>
-        </w:rPr>
-        <w:t>nếu có</w:t>
-      </w:r>
-      <w:r>
-        <w:rPr>
-          <w:bCs/>
-          <w:sz w:val="26"/>
-          <w:szCs w:val="26"/>
-        </w:rPr>
-        <w:t>)</w:t>
-      </w:r>
-      <w:r>
-        <w:rPr>
-          <w:bCs/>
-          <w:sz w:val="26"/>
-          <w:szCs w:val="26"/>
-          <w:lang w:val="vi-VN"/>
-        </w:rPr>
-        <w:t>.</w:t>
-      </w:r>
-    </w:p>
-    <w:p>
-      <w:pPr>
-        <w:spacing w:line="240" w:lineRule="auto"/>
-        <w:ind w:firstLine="360"/>
-        <w:rPr>
-          <w:color w:val="000000"/>
-          <w:sz w:val="26"/>
-          <w:szCs w:val="26"/>
-          <w:lang w:val="vi-VN"/>
-        </w:rPr>
-      </w:pPr>
-    </w:p>
-    <w:p>
-      <w:pPr>
-        <w:pStyle w:val="Heading3"/>
-        <w:ind w:firstLine="360"/>
-        <w:jc w:val="center"/>
-        <w:rPr>
-          <w:rFonts w:ascii="Times New Roman" w:hAnsi="Times New Roman"/>
-        </w:rPr>
-      </w:pPr>
-      <w:r>
-        <w:rPr>
-          <w:rFonts w:ascii="Times New Roman" w:hAnsi="Times New Roman"/>
-        </w:rPr>
-        <w:t>Chương III</w:t>
-      </w:r>
-    </w:p>
-    <w:p>
-      <w:pPr>
-        <w:spacing w:line="240" w:lineRule="auto"/>
-        <w:ind w:firstLine="360"/>
-        <w:jc w:val="center"/>
-        <w:rPr>
-          <w:b/>
-          <w:bCs/>
-          <w:sz w:val="26"/>
-          <w:szCs w:val="26"/>
-          <w:lang w:val="vi-VN"/>
-        </w:rPr>
-      </w:pPr>
-      <w:r>
-        <w:rPr>
-          <w:b/>
-          <w:bCs/>
-          <w:sz w:val="26"/>
-          <w:szCs w:val="26"/>
-          <w:lang w:val="vi-VN"/>
-        </w:rPr>
-        <w:t>CƠ CẤU TỔ CHỨC QUẢN LÝ CÔNG TY</w:t>
-      </w:r>
-    </w:p>
-    <w:p>
-      <w:pPr>
-        <w:pStyle w:val="Heading3"/>
-        <w:ind w:firstLine="360"/>
-        <w:rPr>
-          <w:rFonts w:ascii="Times New Roman" w:hAnsi="Times New Roman"/>
-        </w:rPr>
-      </w:pPr>
-      <w:r>
-        <w:rPr>
-          <w:rFonts w:ascii="Times New Roman" w:hAnsi="Times New Roman"/>
-        </w:rPr>
-        <w:t xml:space="preserve">Điều </w:t>
-      </w:r>
-      <w:r>
-        <w:rPr>
-          <w:rFonts w:ascii="Times New Roman" w:hAnsi="Times New Roman"/>
-        </w:rPr>
-        <w:t>9</w:t>
-      </w:r>
-      <w:r>
-        <w:rPr>
-          <w:rFonts w:ascii="Times New Roman" w:hAnsi="Times New Roman"/>
-        </w:rPr>
-        <w:t>. Cơ cấu tổ chức quản lý</w:t>
-      </w:r>
-    </w:p>
-    <w:p>
-      <w:pPr>
-        <w:spacing w:line="240" w:lineRule="auto"/>
-        <w:ind w:firstLine="360"/>
-        <w:rPr>
-          <w:bCs/>
-          <w:sz w:val="26"/>
-          <w:szCs w:val="26"/>
-          <w:lang w:val="vi-VN"/>
-        </w:rPr>
-      </w:pPr>
-      <w:bookmarkStart w:id="5" w:name="_Hlk60645860"/>
-      <w:r>
-        <w:rPr>
-          <w:color w:val="000000"/>
-          <w:sz w:val="26"/>
-          <w:szCs w:val="26"/>
-          <w:lang w:val="vi-VN"/>
-        </w:rPr>
-        <w:t>1</w:t>
-      </w:r>
-      <w:r>
-        <w:rPr>
-          <w:bCs/>
-          <w:sz w:val="26"/>
-          <w:szCs w:val="26"/>
-          <w:lang w:val="vi-VN"/>
-        </w:rPr>
-        <w:t>. Công ty có Chủ tịch công ty, Giám đốc</w:t>
-      </w:r>
-      <w:r>
-        <w:rPr>
-          <w:bCs/>
-          <w:sz w:val="26"/>
-          <w:szCs w:val="26"/>
-        </w:rPr>
-        <w:t xml:space="preserve"> (hoặc Tổng giám đốc)</w:t>
-      </w:r>
-      <w:r>
-        <w:rPr>
-          <w:bCs/>
-          <w:sz w:val="26"/>
-          <w:szCs w:val="26"/>
-          <w:lang w:val="vi-VN"/>
-        </w:rPr>
-        <w:t>.</w:t>
-      </w:r>
-    </w:p>
-    <w:p>
-      <w:pPr>
-        <w:spacing w:line="240" w:lineRule="auto"/>
-        <w:ind w:firstLine="360"/>
-        <w:rPr>
-          <w:bCs/>
-          <w:sz w:val="26"/>
-          <w:szCs w:val="26"/>
-          <w:lang w:val="vi-VN"/>
-        </w:rPr>
-      </w:pPr>
-      <w:r>
-        <w:rPr>
-          <w:bCs/>
-          <w:sz w:val="26"/>
-          <w:szCs w:val="26"/>
-          <w:lang w:val="vi-VN"/>
-        </w:rPr>
-        <w:t>2. Chủ sở hữu công ty là Chủ tịch công ty và có thể kiêm hoặc thuê người khác làm Giám đốc</w:t>
-      </w:r>
-      <w:r>
-        <w:rPr>
-          <w:bCs/>
-          <w:sz w:val="26"/>
-          <w:szCs w:val="26"/>
-          <w:lang w:val="vi-VN"/>
-        </w:rPr>
-        <w:t xml:space="preserve"> </w:t>
-      </w:r>
-      <w:r>
-        <w:rPr>
-          <w:sz w:val="26"/>
-          <w:szCs w:val="26"/>
-          <w:lang w:val="vi-VN"/>
-        </w:rPr>
-        <w:t>(hoặc Tổng giám đốc)</w:t>
-      </w:r>
-      <w:r>
-        <w:rPr>
-          <w:bCs/>
-          <w:sz w:val="26"/>
-          <w:szCs w:val="26"/>
-          <w:lang w:val="vi-VN"/>
-        </w:rPr>
-        <w:t>.</w:t>
-      </w:r>
-    </w:p>
-    <w:p>
-      <w:pPr>
-        <w:spacing w:line="240" w:lineRule="auto"/>
-        <w:ind w:firstLine="360"/>
-        <w:rPr>
-          <w:bCs/>
-          <w:sz w:val="26"/>
-          <w:szCs w:val="26"/>
-          <w:lang w:val="vi-VN"/>
-        </w:rPr>
-      </w:pPr>
-      <w:r>
-        <w:rPr>
-          <w:bCs/>
-          <w:sz w:val="26"/>
-          <w:szCs w:val="26"/>
-          <w:lang w:val="vi-VN"/>
-        </w:rPr>
-        <w:t>3. Quyền, nghĩa</w:t>
-      </w:r>
-      <w:r>
-        <w:rPr>
-          <w:bCs/>
-          <w:sz w:val="26"/>
-          <w:szCs w:val="26"/>
-          <w:lang w:val="vi-VN"/>
-        </w:rPr>
-        <w:t xml:space="preserve"> </w:t>
-      </w:r>
-      <w:r>
-        <w:rPr>
-          <w:bCs/>
-          <w:sz w:val="26"/>
-          <w:szCs w:val="26"/>
-          <w:lang w:val="vi-VN"/>
-        </w:rPr>
-        <w:t xml:space="preserve">vụ của Giám đốc </w:t>
-      </w:r>
-      <w:r>
-        <w:rPr>
-          <w:bCs/>
-          <w:sz w:val="26"/>
-          <w:szCs w:val="26"/>
-          <w:lang w:val="vi-VN"/>
-        </w:rPr>
-        <w:t xml:space="preserve">(hoặc Tổng giám đốc) </w:t>
-      </w:r>
-      <w:r>
-        <w:rPr>
-          <w:bCs/>
-          <w:sz w:val="26"/>
-          <w:szCs w:val="26"/>
-          <w:lang w:val="vi-VN"/>
-        </w:rPr>
-        <w:t>được quy định tại Điều lệ công ty và hợp đồng lao động.</w:t>
-      </w:r>
-    </w:p>
-    <w:p>
-      <w:pPr>
-        <w:spacing w:line="240" w:lineRule="auto"/>
-        <w:ind w:firstLine="360"/>
-        <w:rPr>
-          <w:bCs/>
-          <w:sz w:val="26"/>
-          <w:szCs w:val="26"/>
-          <w:lang w:val="vi-VN"/>
-        </w:rPr>
-      </w:pPr>
-    </w:p>
-    <w:p>
-      <w:pPr>
-        <w:pStyle w:val="Heading3"/>
-        <w:ind w:firstLine="360"/>
-        <w:rPr>
-          <w:rFonts w:ascii="Times New Roman" w:hAnsi="Times New Roman"/>
-        </w:rPr>
-      </w:pPr>
-      <w:r>
-        <w:rPr>
-          <w:rFonts w:ascii="Times New Roman" w:hAnsi="Times New Roman"/>
-        </w:rPr>
-        <w:t>Điều 1</w:t>
-      </w:r>
-      <w:r>
-        <w:rPr>
-          <w:rFonts w:ascii="Times New Roman" w:hAnsi="Times New Roman"/>
-        </w:rPr>
-        <w:t>0</w:t>
-      </w:r>
-      <w:r>
-        <w:rPr>
-          <w:rFonts w:ascii="Times New Roman" w:hAnsi="Times New Roman"/>
-        </w:rPr>
-        <w:t>. Chủ tịch công ty</w:t>
-      </w:r>
-    </w:p>
-    <w:p>
-      <w:pPr>
-        <w:spacing w:line="240" w:lineRule="auto"/>
-        <w:ind w:firstLine="360"/>
-        <w:rPr>
-          <w:bCs/>
-          <w:sz w:val="26"/>
-          <w:szCs w:val="26"/>
-          <w:lang w:val="vi-VN"/>
-        </w:rPr>
-      </w:pPr>
-      <w:r>
-        <w:rPr>
-          <w:bCs/>
-          <w:sz w:val="26"/>
-          <w:szCs w:val="26"/>
-          <w:lang w:val="vi-VN"/>
-        </w:rPr>
-        <w:t>1. Chủ tịch công ty nhân danh chủ sở hữu công ty thực hiện quyền và nghĩa vụ của chủ sở hữu công ty; nhân danh công ty thực hiện quyền và nghĩa vụ của công ty, trừ quyền và nghĩa vụ của Giám đốc</w:t>
-      </w:r>
-      <w:r>
-        <w:rPr>
-          <w:bCs/>
-          <w:sz w:val="26"/>
-          <w:szCs w:val="26"/>
-          <w:lang w:val="vi-VN"/>
-        </w:rPr>
-        <w:t xml:space="preserve"> (hoặc Tổng giám đốc)</w:t>
-      </w:r>
-      <w:r>
-        <w:rPr>
-          <w:bCs/>
-          <w:sz w:val="26"/>
-          <w:szCs w:val="26"/>
-          <w:lang w:val="vi-VN"/>
-        </w:rPr>
-        <w:t>; chịu trách nhiệm trước pháp luật và chủ sở hữu công ty về việc thực hiện quyền và nghĩa vụ được giao theo quy định của Điều lệ công ty, Luật Doanh nghiệp và quy định khác của pháp luật có liên quan.</w:t>
-      </w:r>
-    </w:p>
-    <w:p>
-      <w:pPr>
-        <w:spacing w:line="240" w:lineRule="auto"/>
-        <w:ind w:firstLine="360"/>
-        <w:rPr>
-          <w:bCs/>
-          <w:sz w:val="26"/>
-          <w:szCs w:val="26"/>
-          <w:lang w:val="vi-VN"/>
-        </w:rPr>
-      </w:pPr>
-      <w:r>
-        <w:rPr>
-          <w:bCs/>
-          <w:sz w:val="26"/>
-          <w:szCs w:val="26"/>
-          <w:lang w:val="vi-VN"/>
-        </w:rPr>
-        <w:t>2. Quyền, nghĩa vụ và chế độ làm việc của Chủ tịch công ty được thực hiện theo quy định tại Điều lệ công ty, Luật Doanh nghiệp và quy định khác của pháp luật có liên quan.</w:t>
-      </w:r>
-    </w:p>
-    <w:p>
-      <w:pPr>
-        <w:spacing w:line="240" w:lineRule="auto"/>
-        <w:ind w:firstLine="360"/>
-        <w:rPr>
-          <w:bCs/>
-          <w:sz w:val="26"/>
-          <w:szCs w:val="26"/>
-          <w:lang w:val="vi-VN"/>
-        </w:rPr>
-      </w:pPr>
-      <w:r>
-        <w:rPr>
-          <w:bCs/>
-          <w:sz w:val="26"/>
-          <w:szCs w:val="26"/>
-          <w:lang w:val="vi-VN"/>
-        </w:rPr>
-        <w:lastRenderedPageBreak/>
-        <w:t>3. Quyết định của Chủ tịch công ty về thực hiện quyền và nghĩa vụ của chủ sở hữu công ty có hiệu lực kể từ ngày được chủ sở hữu công ty phê duyệt.</w:t>
-      </w:r>
-    </w:p>
-    <w:p>
-      <w:pPr>
-        <w:spacing w:line="240" w:lineRule="auto"/>
-        <w:ind w:firstLine="360"/>
-        <w:rPr>
-          <w:bCs/>
-          <w:sz w:val="26"/>
-          <w:szCs w:val="26"/>
-          <w:lang w:val="vi-VN"/>
-        </w:rPr>
-      </w:pPr>
-    </w:p>
-    <w:p>
-      <w:pPr>
-        <w:pStyle w:val="Heading3"/>
-        <w:ind w:firstLine="360"/>
-        <w:rPr>
-          <w:rFonts w:ascii="Times New Roman" w:hAnsi="Times New Roman"/>
-          <w:lang w:val="vi-VN"/>
-        </w:rPr>
-      </w:pPr>
-      <w:r>
-        <w:rPr>
-          <w:rFonts w:ascii="Times New Roman" w:hAnsi="Times New Roman"/>
-          <w:lang w:val="vi-VN"/>
-        </w:rPr>
-        <w:t>Điều 1</w:t>
-      </w:r>
-      <w:r>
-        <w:rPr>
-          <w:rFonts w:ascii="Times New Roman" w:hAnsi="Times New Roman"/>
-        </w:rPr>
-        <w:t>1</w:t>
-      </w:r>
-      <w:r>
-        <w:rPr>
-          <w:rFonts w:ascii="Times New Roman" w:hAnsi="Times New Roman"/>
-          <w:lang w:val="vi-VN"/>
-        </w:rPr>
-        <w:t xml:space="preserve">. Giám đốc </w:t>
-      </w:r>
-      <w:r>
-        <w:rPr>
-          <w:rFonts w:ascii="Times New Roman" w:hAnsi="Times New Roman"/>
-        </w:rPr>
-        <w:t>(hoặc Tổng giám đốc)</w:t>
-      </w:r>
-    </w:p>
-    <w:p>
-      <w:pPr>
-        <w:spacing w:line="240" w:lineRule="auto"/>
-        <w:ind w:firstLine="360"/>
-        <w:rPr>
-          <w:bCs/>
-          <w:sz w:val="26"/>
-          <w:szCs w:val="26"/>
-          <w:lang w:val="vi-VN"/>
-        </w:rPr>
-      </w:pPr>
-      <w:r>
-        <w:rPr>
-          <w:bCs/>
-          <w:sz w:val="26"/>
-          <w:szCs w:val="26"/>
-          <w:lang w:val="vi-VN"/>
-        </w:rPr>
-        <w:t xml:space="preserve">1. Chủ tịch công ty bổ nhiệm hoặc thuê Giám đốc </w:t>
-      </w:r>
-      <w:r>
-        <w:rPr>
-          <w:bCs/>
-          <w:sz w:val="26"/>
-          <w:szCs w:val="26"/>
-          <w:lang w:val="vi-VN"/>
-        </w:rPr>
-        <w:t xml:space="preserve">(hoặc Tổng giám đốc) </w:t>
-      </w:r>
-      <w:r>
-        <w:rPr>
-          <w:bCs/>
-          <w:sz w:val="26"/>
-          <w:szCs w:val="26"/>
-          <w:lang w:val="vi-VN"/>
-        </w:rPr>
-        <w:t xml:space="preserve">với nhiệm kỳ không quá 05 năm để điều hành hoạt động kinh doanh hằng ngày của công ty. Giám đốc </w:t>
-      </w:r>
-      <w:r>
-        <w:rPr>
-          <w:bCs/>
-          <w:sz w:val="26"/>
-          <w:szCs w:val="26"/>
-          <w:lang w:val="vi-VN"/>
-        </w:rPr>
-        <w:t xml:space="preserve">(hoặc Tổng giám đốc) </w:t>
-      </w:r>
-      <w:r>
-        <w:rPr>
-          <w:bCs/>
-          <w:sz w:val="26"/>
-          <w:szCs w:val="26"/>
-          <w:lang w:val="vi-VN"/>
-        </w:rPr>
-        <w:t>chịu trách nhiệm trước pháp luật và Chủ tịch công ty về việc thực hiện quyền và nghĩa vụ của mình. Chủ tịch công ty có thể kiêm Giám đốc</w:t>
-      </w:r>
-      <w:r>
-        <w:rPr>
-          <w:bCs/>
-          <w:sz w:val="26"/>
-          <w:szCs w:val="26"/>
-          <w:lang w:val="vi-VN"/>
-        </w:rPr>
-        <w:t xml:space="preserve"> (hoặc Tổng giám đốc</w:t>
-      </w:r>
-      <w:r>
-        <w:rPr>
-          <w:bCs/>
-          <w:sz w:val="26"/>
-          <w:szCs w:val="26"/>
-          <w:lang w:val="vi-VN"/>
-        </w:rPr>
-        <w:t>)</w:t>
-      </w:r>
-      <w:r>
-        <w:rPr>
-          <w:bCs/>
-          <w:sz w:val="26"/>
-          <w:szCs w:val="26"/>
-          <w:lang w:val="vi-VN"/>
-        </w:rPr>
-        <w:t>.</w:t>
-      </w:r>
-    </w:p>
-    <w:p>
-      <w:pPr>
-        <w:spacing w:line="240" w:lineRule="auto"/>
-        <w:ind w:firstLine="360"/>
-        <w:rPr>
-          <w:bCs/>
-          <w:sz w:val="26"/>
-          <w:szCs w:val="26"/>
-          <w:lang w:val="vi-VN"/>
-        </w:rPr>
-      </w:pPr>
-      <w:r>
-        <w:rPr>
-          <w:bCs/>
-          <w:sz w:val="26"/>
-          <w:szCs w:val="26"/>
-          <w:lang w:val="vi-VN"/>
-        </w:rPr>
-        <w:t xml:space="preserve">2. Giám đốc </w:t>
-      </w:r>
-      <w:r>
-        <w:rPr>
-          <w:bCs/>
-          <w:sz w:val="26"/>
-          <w:szCs w:val="26"/>
-          <w:lang w:val="vi-VN"/>
-        </w:rPr>
-        <w:t xml:space="preserve">(hoặc Tổng giám đốc) </w:t>
-      </w:r>
-      <w:r>
-        <w:rPr>
-          <w:bCs/>
-          <w:sz w:val="26"/>
-          <w:szCs w:val="26"/>
-          <w:lang w:val="vi-VN"/>
-        </w:rPr>
-        <w:t>có quyền và nghĩa vụ sau đây:</w:t>
-      </w:r>
-    </w:p>
-    <w:p>
-      <w:pPr>
-        <w:spacing w:line="240" w:lineRule="auto"/>
-        <w:ind w:firstLine="360"/>
-        <w:rPr>
-          <w:bCs/>
-          <w:sz w:val="26"/>
-          <w:szCs w:val="26"/>
-          <w:lang w:val="vi-VN"/>
-        </w:rPr>
-      </w:pPr>
-      <w:r>
-        <w:rPr>
-          <w:bCs/>
-          <w:sz w:val="26"/>
-          <w:szCs w:val="26"/>
-          <w:lang w:val="vi-VN"/>
-        </w:rPr>
-        <w:t>a) Tổ chức thực hiện nghị quyết, quyết định của Chủ tịch công ty;</w:t>
-      </w:r>
-    </w:p>
-    <w:p>
-      <w:pPr>
-        <w:spacing w:line="240" w:lineRule="auto"/>
-        <w:ind w:firstLine="360"/>
-        <w:rPr>
-          <w:bCs/>
-          <w:sz w:val="26"/>
-          <w:szCs w:val="26"/>
-          <w:lang w:val="vi-VN"/>
-        </w:rPr>
-      </w:pPr>
-      <w:r>
-        <w:rPr>
-          <w:bCs/>
-          <w:sz w:val="26"/>
-          <w:szCs w:val="26"/>
-          <w:lang w:val="vi-VN"/>
-        </w:rPr>
-        <w:t>b) Quyết định các vấn đề liên quan đ</w:t>
-      </w:r>
-      <w:r>
-        <w:rPr>
-          <w:bCs/>
-          <w:sz w:val="26"/>
-          <w:szCs w:val="26"/>
-          <w:lang w:val="vi-VN"/>
-        </w:rPr>
-        <w:t>ế</w:t>
-      </w:r>
-      <w:r>
-        <w:rPr>
-          <w:bCs/>
-          <w:sz w:val="26"/>
-          <w:szCs w:val="26"/>
-          <w:lang w:val="vi-VN"/>
-        </w:rPr>
-        <w:t>n hoạt động kinh doanh hằng ngày của côn</w:t>
-      </w:r>
-      <w:r>
-        <w:rPr>
-          <w:bCs/>
-          <w:sz w:val="26"/>
-          <w:szCs w:val="26"/>
-        </w:rPr>
-        <w:t xml:space="preserve">g </w:t>
-      </w:r>
-      <w:r>
-        <w:rPr>
-          <w:bCs/>
-          <w:sz w:val="26"/>
-          <w:szCs w:val="26"/>
-          <w:lang w:val="vi-VN"/>
-        </w:rPr>
-        <w:t>ty;</w:t>
-      </w:r>
-    </w:p>
-    <w:p>
-      <w:pPr>
-        <w:spacing w:line="240" w:lineRule="auto"/>
-        <w:ind w:firstLine="360"/>
-        <w:rPr>
-          <w:bCs/>
-          <w:sz w:val="26"/>
-          <w:szCs w:val="26"/>
-          <w:lang w:val="vi-VN"/>
-        </w:rPr>
-      </w:pPr>
-      <w:r>
-        <w:rPr>
-          <w:bCs/>
-          <w:sz w:val="26"/>
-          <w:szCs w:val="26"/>
-          <w:lang w:val="vi-VN"/>
-        </w:rPr>
-        <w:t>c) Tổ chức thực hiện kế hoạch kinh doanh và phương án đầu tư của công ty;</w:t>
-      </w:r>
-    </w:p>
-    <w:p>
-      <w:pPr>
-        <w:spacing w:line="240" w:lineRule="auto"/>
-        <w:ind w:firstLine="360"/>
-        <w:rPr>
-          <w:bCs/>
-          <w:sz w:val="26"/>
-          <w:szCs w:val="26"/>
-          <w:lang w:val="vi-VN"/>
-        </w:rPr>
-      </w:pPr>
-      <w:r>
-        <w:rPr>
-          <w:bCs/>
-          <w:sz w:val="26"/>
-          <w:szCs w:val="26"/>
-          <w:lang w:val="vi-VN"/>
-        </w:rPr>
-        <w:t>d) Ban hành quy chế quản lý nội bộ của công ty;</w:t>
-      </w:r>
-    </w:p>
-    <w:p>
-      <w:pPr>
-        <w:spacing w:line="240" w:lineRule="auto"/>
-        <w:ind w:firstLine="360"/>
-        <w:rPr>
-          <w:bCs/>
-          <w:sz w:val="26"/>
-          <w:szCs w:val="26"/>
-          <w:lang w:val="vi-VN"/>
-        </w:rPr>
-      </w:pPr>
-      <w:r>
-        <w:rPr>
-          <w:bCs/>
-          <w:sz w:val="26"/>
-          <w:szCs w:val="26"/>
-          <w:lang w:val="vi-VN"/>
-        </w:rPr>
-        <w:t>đ) Bổ nhiệm, miễn nhiệm, bãi nhiệm người quản lý công ty, trừ các chức danh thuộc thẩm quyền của Chủ tịch công ty;</w:t>
-      </w:r>
-    </w:p>
-    <w:p>
-      <w:pPr>
-        <w:spacing w:line="240" w:lineRule="auto"/>
-        <w:ind w:firstLine="360"/>
-        <w:rPr>
-          <w:bCs/>
-          <w:sz w:val="26"/>
-          <w:szCs w:val="26"/>
-          <w:lang w:val="vi-VN"/>
-        </w:rPr>
-      </w:pPr>
-      <w:r>
-        <w:rPr>
-          <w:bCs/>
-          <w:sz w:val="26"/>
-          <w:szCs w:val="26"/>
-          <w:lang w:val="vi-VN"/>
-        </w:rPr>
-        <w:t>e) Ký hợp đồng nhân danh công ty, trừ trường hợp thuộc thẩm quyền của Chủ tịch công ty;</w:t>
-      </w:r>
-    </w:p>
-    <w:p>
-      <w:pPr>
-        <w:spacing w:line="240" w:lineRule="auto"/>
-        <w:ind w:firstLine="360"/>
-        <w:rPr>
-          <w:bCs/>
-          <w:sz w:val="26"/>
-          <w:szCs w:val="26"/>
-          <w:lang w:val="vi-VN"/>
-        </w:rPr>
-      </w:pPr>
-      <w:r>
-        <w:rPr>
-          <w:bCs/>
-          <w:sz w:val="26"/>
-          <w:szCs w:val="26"/>
-          <w:lang w:val="vi-VN"/>
-        </w:rPr>
-        <w:t>g) Kiến nghị phương án cơ cấu tổ chức công ty;</w:t>
-      </w:r>
-    </w:p>
-    <w:p>
-      <w:pPr>
-        <w:spacing w:line="240" w:lineRule="auto"/>
-        <w:ind w:firstLine="360"/>
-        <w:rPr>
-          <w:bCs/>
-          <w:sz w:val="26"/>
-          <w:szCs w:val="26"/>
-          <w:lang w:val="vi-VN"/>
-        </w:rPr>
-      </w:pPr>
-      <w:r>
-        <w:rPr>
-          <w:bCs/>
-          <w:sz w:val="26"/>
-          <w:szCs w:val="26"/>
-          <w:lang w:val="vi-VN"/>
-        </w:rPr>
-        <w:t>h) Trình báo cáo tài chính hằng năm lên Chủ tịch công ty;</w:t>
-      </w:r>
-    </w:p>
-    <w:p>
-      <w:pPr>
-        <w:spacing w:line="240" w:lineRule="auto"/>
-        <w:ind w:firstLine="360"/>
-        <w:rPr>
-          <w:bCs/>
-          <w:sz w:val="26"/>
-          <w:szCs w:val="26"/>
-          <w:lang w:val="vi-VN"/>
-        </w:rPr>
-      </w:pPr>
-      <w:r>
-        <w:rPr>
-          <w:bCs/>
-          <w:sz w:val="26"/>
-          <w:szCs w:val="26"/>
-          <w:lang w:val="vi-VN"/>
-        </w:rPr>
-        <w:t>i) Kiến nghị phương án sử dụng lợi nhuận hoặc xử lý lỗ trong kinh doanh;</w:t>
-      </w:r>
-    </w:p>
-    <w:p>
-      <w:pPr>
-        <w:spacing w:line="240" w:lineRule="auto"/>
-        <w:ind w:firstLine="360"/>
-        <w:rPr>
-          <w:bCs/>
-          <w:sz w:val="26"/>
-          <w:szCs w:val="26"/>
-          <w:lang w:val="vi-VN"/>
-        </w:rPr>
-      </w:pPr>
-      <w:r>
-        <w:rPr>
-          <w:bCs/>
-          <w:sz w:val="26"/>
-          <w:szCs w:val="26"/>
-          <w:lang w:val="vi-VN"/>
-        </w:rPr>
-        <w:t>k) Tuyển dụng lao động; .</w:t>
-      </w:r>
-    </w:p>
-    <w:p>
-      <w:pPr>
-        <w:spacing w:line="240" w:lineRule="auto"/>
-        <w:ind w:firstLine="360"/>
-        <w:rPr>
-          <w:bCs/>
-          <w:sz w:val="26"/>
-          <w:szCs w:val="26"/>
-          <w:lang w:val="vi-VN"/>
-        </w:rPr>
-      </w:pPr>
-      <w:r>
-        <w:rPr>
-          <w:bCs/>
-          <w:sz w:val="26"/>
-          <w:szCs w:val="26"/>
-          <w:lang w:val="vi-VN"/>
-        </w:rPr>
-        <w:t>l) Quyền và nghĩa vụ khác được quy định tại Điều lệ công ty và hợp đồng lao động.</w:t>
-      </w:r>
-    </w:p>
-    <w:p>
-      <w:pPr>
-        <w:spacing w:line="240" w:lineRule="auto"/>
-        <w:ind w:firstLine="360"/>
-        <w:rPr>
-          <w:bCs/>
-          <w:sz w:val="26"/>
-          <w:szCs w:val="26"/>
-          <w:lang w:val="vi-VN"/>
-        </w:rPr>
-      </w:pPr>
-      <w:r>
-        <w:rPr>
-          <w:bCs/>
-          <w:sz w:val="26"/>
-          <w:szCs w:val="26"/>
-          <w:lang w:val="vi-VN"/>
-        </w:rPr>
-        <w:t xml:space="preserve">3. Giám đốc </w:t>
-      </w:r>
-      <w:r>
-        <w:rPr>
-          <w:bCs/>
-          <w:sz w:val="26"/>
-          <w:szCs w:val="26"/>
-          <w:lang w:val="vi-VN"/>
-        </w:rPr>
-        <w:t xml:space="preserve">(hoặc Tổng giám đốc) </w:t>
-      </w:r>
-      <w:r>
-        <w:rPr>
-          <w:bCs/>
-          <w:sz w:val="26"/>
-          <w:szCs w:val="26"/>
-          <w:lang w:val="vi-VN"/>
-        </w:rPr>
-        <w:t>phải có tiêu chuẩn và điều kiện sau đây:</w:t>
-      </w:r>
-    </w:p>
-    <w:p>
-      <w:pPr>
-        <w:spacing w:line="240" w:lineRule="auto"/>
-        <w:ind w:firstLine="360"/>
-        <w:rPr>
-          <w:bCs/>
-          <w:sz w:val="26"/>
-          <w:szCs w:val="26"/>
-          <w:lang w:val="vi-VN"/>
-        </w:rPr>
-      </w:pPr>
-      <w:r>
-        <w:rPr>
-          <w:bCs/>
-          <w:sz w:val="26"/>
-          <w:szCs w:val="26"/>
-          <w:lang w:val="vi-VN"/>
-        </w:rPr>
-        <w:t xml:space="preserve">a) Không thuộc đối tượng quy định tại khoản 2 Điều 17 của Luật </w:t>
-      </w:r>
-      <w:r>
-        <w:rPr>
-          <w:bCs/>
-          <w:sz w:val="26"/>
-          <w:szCs w:val="26"/>
-          <w:lang w:val="vi-VN"/>
-        </w:rPr>
-        <w:t>Doanh nghiệp</w:t>
-      </w:r>
-      <w:r>
-        <w:rPr>
-          <w:bCs/>
-          <w:sz w:val="26"/>
-          <w:szCs w:val="26"/>
-          <w:lang w:val="vi-VN"/>
-        </w:rPr>
-        <w:t>;</w:t>
-      </w:r>
-    </w:p>
-    <w:p>
-      <w:pPr>
-        <w:spacing w:line="240" w:lineRule="auto"/>
-        <w:ind w:firstLine="360"/>
-        <w:rPr>
-          <w:bCs/>
-          <w:sz w:val="26"/>
-          <w:szCs w:val="26"/>
-        </w:rPr>
-      </w:pPr>
-      <w:r>
-        <w:rPr>
-          <w:bCs/>
-          <w:sz w:val="26"/>
-          <w:szCs w:val="26"/>
-          <w:lang w:val="vi-VN"/>
-        </w:rPr>
-        <w:t>b) Có trình độ chuyên môn, kinh nghiệm trong quản trị kinh doanh của công ty</w:t>
-      </w:r>
-      <w:r>
-        <w:rPr>
-          <w:bCs/>
-          <w:sz w:val="26"/>
-          <w:szCs w:val="26"/>
-        </w:rPr>
-        <w:t>.</w:t>
-      </w:r>
-    </w:p>
-    <w:p>
-      <w:pPr>
-        <w:spacing w:line="240" w:lineRule="auto"/>
-        <w:ind w:firstLine="360"/>
-        <w:rPr>
-          <w:bCs/>
-          <w:sz w:val="26"/>
-          <w:szCs w:val="26"/>
-          <w:lang w:val="vi-VN"/>
-        </w:rPr>
-      </w:pPr>
-    </w:p>
-    <w:p>
-      <w:pPr>
-        <w:pStyle w:val="Heading3"/>
-        <w:ind w:firstLine="360"/>
-        <w:rPr>
-          <w:rFonts w:ascii="Times New Roman" w:hAnsi="Times New Roman"/>
-        </w:rPr>
-      </w:pPr>
-      <w:r>
-        <w:rPr>
-          <w:rFonts w:ascii="Times New Roman" w:hAnsi="Times New Roman"/>
-        </w:rPr>
-        <w:t>Điều 1</w:t>
-      </w:r>
-      <w:r>
-        <w:rPr>
-          <w:rFonts w:ascii="Times New Roman" w:hAnsi="Times New Roman"/>
-        </w:rPr>
-        <w:t>2</w:t>
-      </w:r>
-      <w:r>
-        <w:rPr>
-          <w:rFonts w:ascii="Times New Roman" w:hAnsi="Times New Roman"/>
-        </w:rPr>
-        <w:t xml:space="preserve">. </w:t>
-      </w:r>
-      <w:r>
-        <w:rPr>
-          <w:rFonts w:ascii="Times New Roman" w:hAnsi="Times New Roman"/>
-          <w:lang w:val="en-US"/>
-        </w:rPr>
-        <w:t>T</w:t>
-      </w:r>
-      <w:r>
-        <w:rPr>
-          <w:rFonts w:ascii="Times New Roman" w:hAnsi="Times New Roman"/>
-        </w:rPr>
-        <w:t>iền lương</w:t>
-      </w:r>
-      <w:r>
-        <w:rPr>
-          <w:rFonts w:ascii="Times New Roman" w:hAnsi="Times New Roman"/>
-          <w:lang w:val="en-US"/>
-        </w:rPr>
-        <w:t xml:space="preserve">, </w:t>
-      </w:r>
-      <w:r>
-        <w:rPr>
-          <w:rFonts w:ascii="Times New Roman" w:hAnsi="Times New Roman"/>
-        </w:rPr>
-        <w:t>thù la</w:t>
-      </w:r>
-      <w:r>
-        <w:rPr>
-          <w:rFonts w:ascii="Times New Roman" w:hAnsi="Times New Roman"/>
-          <w:lang w:val="en-US"/>
-        </w:rPr>
-        <w:t>o, thưởng</w:t>
-      </w:r>
-      <w:r>
-        <w:rPr>
-          <w:rFonts w:ascii="Times New Roman" w:hAnsi="Times New Roman"/>
-        </w:rPr>
-        <w:t xml:space="preserve"> và lợi ích khác của người quản lý công ty </w:t>
-      </w:r>
-    </w:p>
-    <w:p>
-      <w:pPr>
-        <w:spacing w:line="240" w:lineRule="auto"/>
-        <w:ind w:firstLine="360"/>
-        <w:rPr>
-          <w:color w:val="000000"/>
-          <w:sz w:val="26"/>
-          <w:szCs w:val="26"/>
-          <w:lang w:val="vi-VN"/>
-        </w:rPr>
-      </w:pPr>
-      <w:r>
-        <w:rPr>
-          <w:color w:val="000000"/>
-          <w:sz w:val="26"/>
-          <w:szCs w:val="26"/>
-          <w:lang w:val="vi-VN"/>
-        </w:rPr>
-        <w:t xml:space="preserve">1. Người quản lý công ty được hưởng </w:t>
-      </w:r>
-      <w:r>
-        <w:rPr>
-          <w:color w:val="000000"/>
-          <w:sz w:val="26"/>
-          <w:szCs w:val="26"/>
-          <w:lang w:val="vi-VN"/>
-        </w:rPr>
-        <w:t>tiền lương</w:t>
-      </w:r>
-      <w:r>
-        <w:rPr>
-          <w:color w:val="000000"/>
-          <w:sz w:val="26"/>
-          <w:szCs w:val="26"/>
-        </w:rPr>
-        <w:t>,</w:t>
-      </w:r>
-      <w:r>
-        <w:rPr>
-          <w:color w:val="000000"/>
-          <w:sz w:val="26"/>
-          <w:szCs w:val="26"/>
-          <w:lang w:val="vi-VN"/>
-        </w:rPr>
-        <w:t xml:space="preserve"> </w:t>
-      </w:r>
-      <w:r>
-        <w:rPr>
-          <w:color w:val="000000"/>
-          <w:sz w:val="26"/>
-          <w:szCs w:val="26"/>
-          <w:lang w:val="vi-VN"/>
-        </w:rPr>
-        <w:t>thù lao</w:t>
-      </w:r>
-      <w:r>
-        <w:rPr>
-          <w:color w:val="000000"/>
-          <w:sz w:val="26"/>
-          <w:szCs w:val="26"/>
-        </w:rPr>
-        <w:t>, thưởng</w:t>
-      </w:r>
-      <w:r>
-        <w:rPr>
-          <w:color w:val="000000"/>
-          <w:sz w:val="26"/>
-          <w:szCs w:val="26"/>
-          <w:lang w:val="vi-VN"/>
-        </w:rPr>
-        <w:t xml:space="preserve"> và lợi ích khác theo kết quả và hiệu quả kinh doanh của công ty.</w:t>
-      </w:r>
-    </w:p>
-    <w:p>
-      <w:pPr>
-        <w:spacing w:line="240" w:lineRule="auto"/>
-        <w:ind w:firstLine="360"/>
-        <w:rPr>
-          <w:color w:val="000000"/>
-          <w:sz w:val="26"/>
-          <w:szCs w:val="26"/>
-          <w:lang w:val="vi-VN"/>
-        </w:rPr>
-      </w:pPr>
-      <w:r>
-        <w:rPr>
-          <w:color w:val="000000"/>
-          <w:sz w:val="26"/>
-          <w:szCs w:val="26"/>
-          <w:lang w:val="vi-VN"/>
-        </w:rPr>
-        <w:t xml:space="preserve">2. Chủ sở hữu công ty quyết định mức </w:t>
-      </w:r>
-      <w:r>
-        <w:rPr>
-          <w:color w:val="000000"/>
-          <w:sz w:val="26"/>
-          <w:szCs w:val="26"/>
-          <w:lang w:val="vi-VN"/>
-        </w:rPr>
-        <w:t>tiền lương</w:t>
-      </w:r>
-      <w:r>
-        <w:rPr>
-          <w:color w:val="000000"/>
-          <w:sz w:val="26"/>
-          <w:szCs w:val="26"/>
-        </w:rPr>
-        <w:t>,</w:t>
-      </w:r>
-      <w:r>
-        <w:rPr>
-          <w:color w:val="000000"/>
-          <w:sz w:val="26"/>
-          <w:szCs w:val="26"/>
-          <w:lang w:val="vi-VN"/>
-        </w:rPr>
-        <w:t xml:space="preserve"> thù lao</w:t>
-      </w:r>
-      <w:r>
-        <w:rPr>
-          <w:color w:val="000000"/>
-          <w:sz w:val="26"/>
-          <w:szCs w:val="26"/>
-        </w:rPr>
-        <w:t>, thưởng</w:t>
-      </w:r>
-      <w:r>
-        <w:rPr>
-          <w:color w:val="000000"/>
-          <w:sz w:val="26"/>
-          <w:szCs w:val="26"/>
-          <w:lang w:val="vi-VN"/>
-        </w:rPr>
-        <w:t xml:space="preserve"> </w:t>
-      </w:r>
-      <w:r>
-        <w:rPr>
           <w:color w:val="000000"/>
           <w:sz w:val="26"/>
           <w:szCs w:val="26"/>
@@ -5657,7 +5752,6 @@
           <w:szCs w:val="26"/>
           <w:lang w:val="vi-VN"/>
         </w:rPr>
-        <w:lastRenderedPageBreak/>
         <w:t xml:space="preserve">3. </w:t>
       </w:r>
       <w:r>
@@ -6205,6 +6299,7 @@
           <w:szCs w:val="26"/>
           <w:lang w:val="vi-VN"/>
         </w:rPr>
+        <w:lastRenderedPageBreak/>
         <w:tab/>
       </w:r>
       <w:r>
@@ -6262,7 +6357,6 @@
         <w:rPr>
           <w:rFonts w:ascii="Times New Roman" w:hAnsi="Times New Roman"/>
         </w:rPr>
-        <w:lastRenderedPageBreak/>
         <w:t>Chương V</w:t>
       </w:r>
     </w:p>
@@ -6797,6 +6891,7 @@
           <w:szCs w:val="26"/>
           <w:lang w:val="vi-VN"/>
         </w:rPr>
+        <w:lastRenderedPageBreak/>
         <w:t>d) Phương án xử lý các nghĩa vụ phát sinh từ hợp đồng lao động;</w:t>
       </w:r>
     </w:p>
@@ -6862,7 +6957,6 @@
           <w:szCs w:val="26"/>
           <w:lang w:val="vi-VN"/>
         </w:rPr>
-        <w:lastRenderedPageBreak/>
         <w:t>3. Trong thời hạn 07 ngày làm việc kể từ ngày thông qua, quyết định giải thể phải được gửi đến Cơ quan đăng ký kinh doanh, cơ quan thuế, người lao động trong doanh nghiệp. Quyết định giải thể phải được đăng trên cổng thông tin quốc gia về đăng ký doanh nghiệp và được niêm yết công khai tại trụ sở chính, chi nhánh, văn phòng đại diện của doanh nghiệp. Trường hợp doanh nghiệp còn nghĩa vụ tài chính chưa thanh toán thì phải gửi kèm theo quyết định giải thể và phương án giải quyết nợ đến các chủ nợ, người có quyền, nghĩa vụ và lợi ích có liên quan. Phương án giải quyết nợ phải có tên, địa chỉ của chủ nợ; số nợ, thời hạn, địa điểm và phương thức thanh toán số nợ đó; cách thức và thời hạn giải quyết khiếu nại của chủ nợ;</w:t>
       </w:r>
     </w:p>
@@ -7914,7 +8008,7 @@
 </file>
 
 <file path=word/endnotes.xml><?xml version="1.0" encoding="utf-8"?>
-<w:endnotes xmlns:wpc="http://schemas.microsoft.com/office/word/2010/wordprocessingCanvas" xmlns:cx="http://schemas.microsoft.com/office/drawing/2014/chartex" xmlns:cx1="http://schemas.microsoft.com/office/drawing/2015/9/8/chartex" xmlns:mc="http://schemas.openxmlformats.org/markup-compatibility/2006" xmlns:o="urn:schemas-microsoft-com:office:office" xmlns:r="http://schemas.openxmlformats.org/officeDocument/2006/relationships" xmlns:m="http://schemas.openxmlformats.org/officeDocument/2006/math" xmlns:v="urn:schemas-microsoft-com:vml" xmlns:wp14="http://schemas.microsoft.com/office/word/2010/wordprocessingDrawing" xmlns:wp="http://schemas.openxmlformats.org/drawingml/2006/wordprocessingDrawing" xmlns:w10="urn:schemas-microsoft-com:office:word" xmlns:w="http://schemas.openxmlformats.org/wordprocessingml/2006/main" xmlns:w14="http://schemas.microsoft.com/office/word/2010/wordml" xmlns:w15="http://schemas.microsoft.com/office/word/2012/wordml" xmlns:w16se="http://schemas.microsoft.com/office/word/2015/wordml/symex" xmlns:wpg="http://schemas.microsoft.com/office/word/2010/wordprocessingGroup" xmlns:wpi="http://schemas.microsoft.com/office/word/2010/wordprocessingInk" xmlns:wne="http://schemas.microsoft.com/office/word/2006/wordml" xmlns:wps="http://schemas.microsoft.com/office/word/2010/wordprocessingShape" mc:Ignorable="w14 w15 w16se wp14">
+<w:endnotes xmlns:wpc="http://schemas.microsoft.com/office/word/2010/wordprocessingCanvas" xmlns:cx="http://schemas.microsoft.com/office/drawing/2014/chartex" xmlns:mc="http://schemas.openxmlformats.org/markup-compatibility/2006" xmlns:o="urn:schemas-microsoft-com:office:office" xmlns:r="http://schemas.openxmlformats.org/officeDocument/2006/relationships" xmlns:m="http://schemas.openxmlformats.org/officeDocument/2006/math" xmlns:v="urn:schemas-microsoft-com:vml" xmlns:wp14="http://schemas.microsoft.com/office/word/2010/wordprocessingDrawing" xmlns:wp="http://schemas.openxmlformats.org/drawingml/2006/wordprocessingDrawing" xmlns:w10="urn:schemas-microsoft-com:office:word" xmlns:w="http://schemas.openxmlformats.org/wordprocessingml/2006/main" xmlns:w14="http://schemas.microsoft.com/office/word/2010/wordml" xmlns:w15="http://schemas.microsoft.com/office/word/2012/wordml" xmlns:w16se="http://schemas.microsoft.com/office/word/2015/wordml/symex" xmlns:wpg="http://schemas.microsoft.com/office/word/2010/wordprocessingGroup" xmlns:wpi="http://schemas.microsoft.com/office/word/2010/wordprocessingInk" xmlns:wne="http://schemas.microsoft.com/office/word/2006/wordml" xmlns:wps="http://schemas.microsoft.com/office/word/2010/wordprocessingShape" mc:Ignorable="w14 w15 w16se wp14">
   <w:endnote w:type="separator" w:id="-1">
     <w:p>
       <w:r>
@@ -7933,7 +8027,7 @@
 </file>
 
 <file path=word/footer1.xml><?xml version="1.0" encoding="utf-8"?>
-<w:ftr xmlns:wpc="http://schemas.microsoft.com/office/word/2010/wordprocessingCanvas" xmlns:cx="http://schemas.microsoft.com/office/drawing/2014/chartex" xmlns:cx1="http://schemas.microsoft.com/office/drawing/2015/9/8/chartex" xmlns:mc="http://schemas.openxmlformats.org/markup-compatibility/2006" xmlns:o="urn:schemas-microsoft-com:office:office" xmlns:r="http://schemas.openxmlformats.org/officeDocument/2006/relationships" xmlns:m="http://schemas.openxmlformats.org/officeDocument/2006/math" xmlns:v="urn:schemas-microsoft-com:vml" xmlns:wp14="http://schemas.microsoft.com/office/word/2010/wordprocessingDrawing" xmlns:wp="http://schemas.openxmlformats.org/drawingml/2006/wordprocessingDrawing" xmlns:w10="urn:schemas-microsoft-com:office:word" xmlns:w="http://schemas.openxmlformats.org/wordprocessingml/2006/main" xmlns:w14="http://schemas.microsoft.com/office/word/2010/wordml" xmlns:w15="http://schemas.microsoft.com/office/word/2012/wordml" xmlns:w16se="http://schemas.microsoft.com/office/word/2015/wordml/symex" xmlns:wpg="http://schemas.microsoft.com/office/word/2010/wordprocessingGroup" xmlns:wpi="http://schemas.microsoft.com/office/word/2010/wordprocessingInk" xmlns:wne="http://schemas.microsoft.com/office/word/2006/wordml" xmlns:wps="http://schemas.microsoft.com/office/word/2010/wordprocessingShape" mc:Ignorable="w14 w15 w16se wp14">
+<w:ftr xmlns:wpc="http://schemas.microsoft.com/office/word/2010/wordprocessingCanvas" xmlns:cx="http://schemas.microsoft.com/office/drawing/2014/chartex" xmlns:mc="http://schemas.openxmlformats.org/markup-compatibility/2006" xmlns:o="urn:schemas-microsoft-com:office:office" xmlns:r="http://schemas.openxmlformats.org/officeDocument/2006/relationships" xmlns:m="http://schemas.openxmlformats.org/officeDocument/2006/math" xmlns:v="urn:schemas-microsoft-com:vml" xmlns:wp14="http://schemas.microsoft.com/office/word/2010/wordprocessingDrawing" xmlns:wp="http://schemas.openxmlformats.org/drawingml/2006/wordprocessingDrawing" xmlns:w10="urn:schemas-microsoft-com:office:word" xmlns:w="http://schemas.openxmlformats.org/wordprocessingml/2006/main" xmlns:w14="http://schemas.microsoft.com/office/word/2010/wordml" xmlns:w15="http://schemas.microsoft.com/office/word/2012/wordml" xmlns:w16se="http://schemas.microsoft.com/office/word/2015/wordml/symex" xmlns:wpg="http://schemas.microsoft.com/office/word/2010/wordprocessingGroup" xmlns:wpi="http://schemas.microsoft.com/office/word/2010/wordprocessingInk" xmlns:wne="http://schemas.microsoft.com/office/word/2006/wordml" xmlns:wps="http://schemas.microsoft.com/office/word/2010/wordprocessingShape" mc:Ignorable="w14 w15 w16se wp14">
   <w:p>
     <w:pPr>
       <w:pStyle w:val="Footer"/>
@@ -7965,7 +8059,7 @@
 </file>
 
 <file path=word/footnotes.xml><?xml version="1.0" encoding="utf-8"?>
-<w:footnotes xmlns:wpc="http://schemas.microsoft.com/office/word/2010/wordprocessingCanvas" xmlns:cx="http://schemas.microsoft.com/office/drawing/2014/chartex" xmlns:cx1="http://schemas.microsoft.com/office/drawing/2015/9/8/chartex" xmlns:mc="http://schemas.openxmlformats.org/markup-compatibility/2006" xmlns:o="urn:schemas-microsoft-com:office:office" xmlns:r="http://schemas.openxmlformats.org/officeDocument/2006/relationships" xmlns:m="http://schemas.openxmlformats.org/officeDocument/2006/math" xmlns:v="urn:schemas-microsoft-com:vml" xmlns:wp14="http://schemas.microsoft.com/office/word/2010/wordprocessingDrawing" xmlns:wp="http://schemas.openxmlformats.org/drawingml/2006/wordprocessingDrawing" xmlns:w10="urn:schemas-microsoft-com:office:word" xmlns:w="http://schemas.openxmlformats.org/wordprocessingml/2006/main" xmlns:w14="http://schemas.microsoft.com/office/word/2010/wordml" xmlns:w15="http://schemas.microsoft.com/office/word/2012/wordml" xmlns:w16se="http://schemas.microsoft.com/office/word/2015/wordml/symex" xmlns:wpg="http://schemas.microsoft.com/office/word/2010/wordprocessingGroup" xmlns:wpi="http://schemas.microsoft.com/office/word/2010/wordprocessingInk" xmlns:wne="http://schemas.microsoft.com/office/word/2006/wordml" xmlns:wps="http://schemas.microsoft.com/office/word/2010/wordprocessingShape" mc:Ignorable="w14 w15 w16se wp14">
+<w:footnotes xmlns:wpc="http://schemas.microsoft.com/office/word/2010/wordprocessingCanvas" xmlns:cx="http://schemas.microsoft.com/office/drawing/2014/chartex" xmlns:mc="http://schemas.openxmlformats.org/markup-compatibility/2006" xmlns:o="urn:schemas-microsoft-com:office:office" xmlns:r="http://schemas.openxmlformats.org/officeDocument/2006/relationships" xmlns:m="http://schemas.openxmlformats.org/officeDocument/2006/math" xmlns:v="urn:schemas-microsoft-com:vml" xmlns:wp14="http://schemas.microsoft.com/office/word/2010/wordprocessingDrawing" xmlns:wp="http://schemas.openxmlformats.org/drawingml/2006/wordprocessingDrawing" xmlns:w10="urn:schemas-microsoft-com:office:word" xmlns:w="http://schemas.openxmlformats.org/wordprocessingml/2006/main" xmlns:w14="http://schemas.microsoft.com/office/word/2010/wordml" xmlns:w15="http://schemas.microsoft.com/office/word/2012/wordml" xmlns:w16se="http://schemas.microsoft.com/office/word/2015/wordml/symex" xmlns:wpg="http://schemas.microsoft.com/office/word/2010/wordprocessingGroup" xmlns:wpi="http://schemas.microsoft.com/office/word/2010/wordprocessingInk" xmlns:wne="http://schemas.microsoft.com/office/word/2006/wordml" xmlns:wps="http://schemas.microsoft.com/office/word/2010/wordprocessingShape" mc:Ignorable="w14 w15 w16se wp14">
   <w:footnote w:type="separator" w:id="-1">
     <w:p>
       <w:r>
@@ -7984,7 +8078,7 @@
 </file>
 
 <file path=word/header1.xml><?xml version="1.0" encoding="utf-8"?>
-<w:hdr xmlns:wpc="http://schemas.microsoft.com/office/word/2010/wordprocessingCanvas" xmlns:cx="http://schemas.microsoft.com/office/drawing/2014/chartex" xmlns:cx1="http://schemas.microsoft.com/office/drawing/2015/9/8/chartex" xmlns:mc="http://schemas.openxmlformats.org/markup-compatibility/2006" xmlns:o="urn:schemas-microsoft-com:office:office" xmlns:r="http://schemas.openxmlformats.org/officeDocument/2006/relationships" xmlns:m="http://schemas.openxmlformats.org/officeDocument/2006/math" xmlns:v="urn:schemas-microsoft-com:vml" xmlns:wp14="http://schemas.microsoft.com/office/word/2010/wordprocessingDrawing" xmlns:wp="http://schemas.openxmlformats.org/drawingml/2006/wordprocessingDrawing" xmlns:w10="urn:schemas-microsoft-com:office:word" xmlns:w="http://schemas.openxmlformats.org/wordprocessingml/2006/main" xmlns:w14="http://schemas.microsoft.com/office/word/2010/wordml" xmlns:w15="http://schemas.microsoft.com/office/word/2012/wordml" xmlns:w16se="http://schemas.microsoft.com/office/word/2015/wordml/symex" xmlns:wpg="http://schemas.microsoft.com/office/word/2010/wordprocessingGroup" xmlns:wpi="http://schemas.microsoft.com/office/word/2010/wordprocessingInk" xmlns:wne="http://schemas.microsoft.com/office/word/2006/wordml" xmlns:wps="http://schemas.microsoft.com/office/word/2010/wordprocessingShape" mc:Ignorable="w14 w15 w16se wp14">
+<w:hdr xmlns:wpc="http://schemas.microsoft.com/office/word/2010/wordprocessingCanvas" xmlns:cx="http://schemas.microsoft.com/office/drawing/2014/chartex" xmlns:mc="http://schemas.openxmlformats.org/markup-compatibility/2006" xmlns:o="urn:schemas-microsoft-com:office:office" xmlns:r="http://schemas.openxmlformats.org/officeDocument/2006/relationships" xmlns:m="http://schemas.openxmlformats.org/officeDocument/2006/math" xmlns:v="urn:schemas-microsoft-com:vml" xmlns:wp14="http://schemas.microsoft.com/office/word/2010/wordprocessingDrawing" xmlns:wp="http://schemas.openxmlformats.org/drawingml/2006/wordprocessingDrawing" xmlns:w10="urn:schemas-microsoft-com:office:word" xmlns:w="http://schemas.openxmlformats.org/wordprocessingml/2006/main" xmlns:w14="http://schemas.microsoft.com/office/word/2010/wordml" xmlns:w15="http://schemas.microsoft.com/office/word/2012/wordml" xmlns:w16se="http://schemas.microsoft.com/office/word/2015/wordml/symex" xmlns:wpg="http://schemas.microsoft.com/office/word/2010/wordprocessingGroup" xmlns:wpi="http://schemas.microsoft.com/office/word/2010/wordprocessingInk" xmlns:wne="http://schemas.microsoft.com/office/word/2006/wordml" xmlns:wps="http://schemas.microsoft.com/office/word/2010/wordprocessingShape" mc:Ignorable="w14 w15 w16se wp14">
   <w:p>
     <w:pPr>
       <w:pStyle w:val="Header"/>
@@ -8037,7 +8131,7 @@
 </file>
 
 <file path=word/header2.xml><?xml version="1.0" encoding="utf-8"?>
-<w:hdr xmlns:wpc="http://schemas.microsoft.com/office/word/2010/wordprocessingCanvas" xmlns:cx="http://schemas.microsoft.com/office/drawing/2014/chartex" xmlns:cx1="http://schemas.microsoft.com/office/drawing/2015/9/8/chartex" xmlns:mc="http://schemas.openxmlformats.org/markup-compatibility/2006" xmlns:o="urn:schemas-microsoft-com:office:office" xmlns:r="http://schemas.openxmlformats.org/officeDocument/2006/relationships" xmlns:m="http://schemas.openxmlformats.org/officeDocument/2006/math" xmlns:v="urn:schemas-microsoft-com:vml" xmlns:wp14="http://schemas.microsoft.com/office/word/2010/wordprocessingDrawing" xmlns:wp="http://schemas.openxmlformats.org/drawingml/2006/wordprocessingDrawing" xmlns:w10="urn:schemas-microsoft-com:office:word" xmlns:w="http://schemas.openxmlformats.org/wordprocessingml/2006/main" xmlns:w14="http://schemas.microsoft.com/office/word/2010/wordml" xmlns:w15="http://schemas.microsoft.com/office/word/2012/wordml" xmlns:w16se="http://schemas.microsoft.com/office/word/2015/wordml/symex" xmlns:wpg="http://schemas.microsoft.com/office/word/2010/wordprocessingGroup" xmlns:wpi="http://schemas.microsoft.com/office/word/2010/wordprocessingInk" xmlns:wne="http://schemas.microsoft.com/office/word/2006/wordml" xmlns:wps="http://schemas.microsoft.com/office/word/2010/wordprocessingShape" mc:Ignorable="w14 w15 w16se wp14">
+<w:hdr xmlns:wpc="http://schemas.microsoft.com/office/word/2010/wordprocessingCanvas" xmlns:cx="http://schemas.microsoft.com/office/drawing/2014/chartex" xmlns:mc="http://schemas.openxmlformats.org/markup-compatibility/2006" xmlns:o="urn:schemas-microsoft-com:office:office" xmlns:r="http://schemas.openxmlformats.org/officeDocument/2006/relationships" xmlns:m="http://schemas.openxmlformats.org/officeDocument/2006/math" xmlns:v="urn:schemas-microsoft-com:vml" xmlns:wp14="http://schemas.microsoft.com/office/word/2010/wordprocessingDrawing" xmlns:wp="http://schemas.openxmlformats.org/drawingml/2006/wordprocessingDrawing" xmlns:w10="urn:schemas-microsoft-com:office:word" xmlns:w="http://schemas.openxmlformats.org/wordprocessingml/2006/main" xmlns:w14="http://schemas.microsoft.com/office/word/2010/wordml" xmlns:w15="http://schemas.microsoft.com/office/word/2012/wordml" xmlns:w16se="http://schemas.microsoft.com/office/word/2015/wordml/symex" xmlns:wpg="http://schemas.microsoft.com/office/word/2010/wordprocessingGroup" xmlns:wpi="http://schemas.microsoft.com/office/word/2010/wordprocessingInk" xmlns:wne="http://schemas.microsoft.com/office/word/2006/wordml" xmlns:wps="http://schemas.microsoft.com/office/word/2010/wordprocessingShape" mc:Ignorable="w14 w15 w16se wp14">
   <w:p>
     <w:pPr>
       <w:pStyle w:val="Header"/>
@@ -8095,7 +8189,7 @@
 </file>
 
 <file path=word/numbering.xml><?xml version="1.0" encoding="utf-8"?>
-<w:numbering xmlns:wpc="http://schemas.microsoft.com/office/word/2010/wordprocessingCanvas" xmlns:cx="http://schemas.microsoft.com/office/drawing/2014/chartex" xmlns:cx1="http://schemas.microsoft.com/office/drawing/2015/9/8/chartex" xmlns:mc="http://schemas.openxmlformats.org/markup-compatibility/2006" xmlns:o="urn:schemas-microsoft-com:office:office" xmlns:r="http://schemas.openxmlformats.org/officeDocument/2006/relationships" xmlns:m="http://schemas.openxmlformats.org/officeDocument/2006/math" xmlns:v="urn:schemas-microsoft-com:vml" xmlns:wp14="http://schemas.microsoft.com/office/word/2010/wordprocessingDrawing" xmlns:wp="http://schemas.openxmlformats.org/drawingml/2006/wordprocessingDrawing" xmlns:w10="urn:schemas-microsoft-com:office:word" xmlns:w="http://schemas.openxmlformats.org/wordprocessingml/2006/main" xmlns:w14="http://schemas.microsoft.com/office/word/2010/wordml" xmlns:w15="http://schemas.microsoft.com/office/word/2012/wordml" xmlns:w16se="http://schemas.microsoft.com/office/word/2015/wordml/symex" xmlns:wpg="http://schemas.microsoft.com/office/word/2010/wordprocessingGroup" xmlns:wpi="http://schemas.microsoft.com/office/word/2010/wordprocessingInk" xmlns:wne="http://schemas.microsoft.com/office/word/2006/wordml" xmlns:wps="http://schemas.microsoft.com/office/word/2010/wordprocessingShape" mc:Ignorable="w14 w15 w16se wp14">
+<w:numbering xmlns:wpc="http://schemas.microsoft.com/office/word/2010/wordprocessingCanvas" xmlns:cx="http://schemas.microsoft.com/office/drawing/2014/chartex" xmlns:mc="http://schemas.openxmlformats.org/markup-compatibility/2006" xmlns:o="urn:schemas-microsoft-com:office:office" xmlns:r="http://schemas.openxmlformats.org/officeDocument/2006/relationships" xmlns:m="http://schemas.openxmlformats.org/officeDocument/2006/math" xmlns:v="urn:schemas-microsoft-com:vml" xmlns:wp14="http://schemas.microsoft.com/office/word/2010/wordprocessingDrawing" xmlns:wp="http://schemas.openxmlformats.org/drawingml/2006/wordprocessingDrawing" xmlns:w10="urn:schemas-microsoft-com:office:word" xmlns:w="http://schemas.openxmlformats.org/wordprocessingml/2006/main" xmlns:w14="http://schemas.microsoft.com/office/word/2010/wordml" xmlns:w15="http://schemas.microsoft.com/office/word/2012/wordml" xmlns:w16se="http://schemas.microsoft.com/office/word/2015/wordml/symex" xmlns:wpg="http://schemas.microsoft.com/office/word/2010/wordprocessingGroup" xmlns:wpi="http://schemas.microsoft.com/office/word/2010/wordprocessingInk" xmlns:wne="http://schemas.microsoft.com/office/word/2006/wordml" xmlns:wps="http://schemas.microsoft.com/office/word/2010/wordprocessingShape" mc:Ignorable="w14 w15 w16se wp14">
   <w:abstractNum w:abstractNumId="0" w15:restartNumberingAfterBreak="0">
     <w:nsid w:val="0F3757BD"/>
     <w:multiLevelType w:val="hybridMultilevel"/>
